--- a/publications/files/Lett-2023-Meta-management-as-a-clearer-explanation-of-consciousness-draft.docx
+++ b/publications/files/Lett-2023-Meta-management-as-a-clearer-explanation-of-consciousness-draft.docx
@@ -6,7 +6,6 @@
       <w:pPr>
         <w:pStyle w:val="Title"/>
         <w:pageBreakBefore w:val="false"/>
-        <w:pBdr/>
         <w:shd w:val="clear" w:fill="auto"/>
         <w:spacing w:before="2160" w:after="0"/>
         <w:rPr/>
@@ -15,14 +14,17 @@
       <w:bookmarkEnd w:id="0"/>
       <w:r>
         <w:rPr/>
-        <w:t>PRE-PRINT DRAFT 1</w:t>
+        <w:t xml:space="preserve">PRE-PRINT DRAFT </w:t>
+      </w:r>
+      <w:r>
+        <w:rPr/>
+        <w:t>2</w:t>
       </w:r>
     </w:p>
     <w:p>
       <w:pPr>
         <w:pStyle w:val="Title"/>
         <w:pageBreakBefore w:val="false"/>
-        <w:pBdr/>
         <w:shd w:val="clear" w:fill="auto"/>
         <w:rPr>
           <w:b/>
@@ -40,7 +42,6 @@
       <w:pPr>
         <w:pStyle w:val="Subtitle"/>
         <w:pageBreakBefore w:val="false"/>
-        <w:pBdr/>
         <w:shd w:val="clear" w:fill="auto"/>
         <w:jc w:val="center"/>
         <w:rPr/>
@@ -56,7 +57,6 @@
       <w:pPr>
         <w:pStyle w:val="Subtitle"/>
         <w:pageBreakBefore w:val="false"/>
-        <w:pBdr/>
         <w:shd w:val="clear" w:fill="auto"/>
         <w:jc w:val="center"/>
         <w:rPr>
@@ -75,7 +75,6 @@
       <w:pPr>
         <w:pStyle w:val="Heading1"/>
         <w:pageBreakBefore w:val="false"/>
-        <w:pBdr/>
         <w:shd w:val="clear" w:fill="auto"/>
         <w:spacing w:lineRule="auto" w:line="240" w:before="1080" w:after="0"/>
         <w:jc w:val="center"/>
@@ -95,9 +94,8 @@
     </w:p>
     <w:p>
       <w:pPr>
-        <w:pStyle w:val="Normal1"/>
+        <w:pStyle w:val="LOnormal"/>
         <w:pageBreakBefore w:val="false"/>
-        <w:pBdr/>
         <w:shd w:val="clear" w:fill="auto"/>
         <w:ind w:firstLine="720"/>
         <w:rPr/>
@@ -164,9 +162,8 @@
     </w:p>
     <w:p>
       <w:pPr>
-        <w:pStyle w:val="Normal1"/>
+        <w:pStyle w:val="LOnormal"/>
         <w:pageBreakBefore w:val="false"/>
-        <w:pBdr/>
         <w:shd w:val="clear" w:fill="auto"/>
         <w:ind w:firstLine="720"/>
         <w:rPr/>
@@ -177,9 +174,8 @@
     </w:p>
     <w:p>
       <w:pPr>
-        <w:pStyle w:val="Normal1"/>
+        <w:pStyle w:val="LOnormal"/>
         <w:pageBreakBefore w:val="false"/>
-        <w:pBdr/>
         <w:shd w:val="clear" w:fill="auto"/>
         <w:ind w:firstLine="720"/>
         <w:rPr/>
@@ -192,7 +188,6 @@
       <w:pPr>
         <w:pStyle w:val="Heading1"/>
         <w:pageBreakBefore w:val="false"/>
-        <w:pBdr/>
         <w:shd w:val="clear" w:fill="auto"/>
         <w:jc w:val="center"/>
         <w:rPr/>
@@ -210,7 +205,6 @@
     <w:p>
       <w:pPr>
         <w:pStyle w:val="Heading1"/>
-        <w:pBdr/>
         <w:shd w:val="clear" w:fill="auto"/>
         <w:jc w:val="center"/>
         <w:rPr>
@@ -229,9 +223,8 @@
     </w:p>
     <w:p>
       <w:pPr>
-        <w:pStyle w:val="Normal1"/>
+        <w:pStyle w:val="LOnormal"/>
         <w:pageBreakBefore w:val="false"/>
-        <w:pBdr/>
         <w:shd w:val="clear" w:fill="auto"/>
         <w:ind w:left="0" w:hanging="0"/>
         <w:rPr>
@@ -243,14 +236,73 @@
         <w:rPr>
           <w:i/>
         </w:rPr>
-        <w:t>Conscious awareness is explained as a result of meta-management processes in the brain which are required in order to control brain state-space trajectories during multi-iteration processing. This is explained in the context of evolution and the need to respond to exponential increases in environmental and social complexity while avoiding exponential increases in brain size. A mechanism for auto-meta-management is explained, via a cognitive-state feedback loop made available as a first-class sense. The result forms the contents of consciousness. Three phenomenological aspects of consciousness are given clear explanations: that it is limited in scope and detail, that it “looks through” to first-order states, and the timeliness of conscious awareness.</w:t>
-      </w:r>
-    </w:p>
-    <w:p>
-      <w:pPr>
-        <w:pStyle w:val="Normal1"/>
+        <w:t xml:space="preserve">Conscious awareness is explained as a result of meta-management processes in the brain which are required in order to control </w:t>
+      </w:r>
+      <w:r>
+        <w:rPr>
+          <w:i/>
+        </w:rPr>
+        <w:t>cognitive</w:t>
+      </w:r>
+      <w:r>
+        <w:rPr>
+          <w:i/>
+        </w:rPr>
+        <w:t xml:space="preserve"> state-space trajectories during </w:t>
+      </w:r>
+      <w:r>
+        <w:rPr>
+          <w:i/>
+        </w:rPr>
+        <w:t>deliberation</w:t>
+      </w:r>
+      <w:r>
+        <w:rPr>
+          <w:i/>
+        </w:rPr>
+        <w:t xml:space="preserve">. </w:t>
+      </w:r>
+      <w:r>
+        <w:rPr>
+          <w:i/>
+        </w:rPr>
+        <w:t>It is reviewed</w:t>
+      </w:r>
+      <w:r>
+        <w:rPr>
+          <w:i/>
+        </w:rPr>
+        <w:t xml:space="preserve"> in the context of evolution and the need to </w:t>
+      </w:r>
+      <w:r>
+        <w:rPr>
+          <w:i/>
+        </w:rPr>
+        <w:t>cope</w:t>
+      </w:r>
+      <w:r>
+        <w:rPr>
+          <w:i/>
+        </w:rPr>
+        <w:t xml:space="preserve"> </w:t>
+      </w:r>
+      <w:r>
+        <w:rPr>
+          <w:i/>
+        </w:rPr>
+        <w:t>with</w:t>
+      </w:r>
+      <w:r>
+        <w:rPr>
+          <w:i/>
+        </w:rPr>
+        <w:t xml:space="preserve"> exponential increases in environmental and social complexity while avoiding exponential increases in brain size. A mechanism for auto-meta-management is explained, via a cognitive-state feedback loop made available as a first-class sense. The result forms the contents of consciousness. Three phenomenological aspects of consciousness are given clear explanations: that it is limited in scope and detail, that it “looks through” to first-order states, and the timeliness of conscious awareness.</w:t>
+      </w:r>
+    </w:p>
+    <w:p>
+      <w:pPr>
+        <w:pStyle w:val="LOnormal"/>
         <w:pageBreakBefore w:val="false"/>
-        <w:pBdr/>
         <w:shd w:val="clear" w:fill="auto"/>
         <w:ind w:firstLine="720"/>
         <w:rPr>
@@ -267,7 +319,7 @@
     </w:p>
     <w:p>
       <w:pPr>
-        <w:pStyle w:val="Normal1"/>
+        <w:pStyle w:val="LOnormal"/>
         <w:pageBreakBefore w:val="false"/>
         <w:rPr/>
       </w:pPr>
@@ -281,7 +333,6 @@
     <w:p>
       <w:pPr>
         <w:pStyle w:val="Heading1"/>
-        <w:pBdr/>
         <w:shd w:val="clear" w:fill="auto"/>
         <w:ind w:hanging="0"/>
         <w:jc w:val="center"/>
@@ -296,7 +347,7 @@
     </w:p>
     <w:p>
       <w:pPr>
-        <w:pStyle w:val="Normal1"/>
+        <w:pStyle w:val="LOnormal"/>
         <w:rPr/>
       </w:pPr>
       <w:r>
@@ -342,25 +393,48 @@
       </w:r>
       <w:r>
         <w:rPr/>
-        <w:t xml:space="preserve"> (Sloman, 1988, 2008; Beaudoin, 1994), whereby a second-order control process monitors and controls the first-order process - which itself is involved with the major coordination of the individual’s physical form in order to respond to the environment in order to meet the individual’s needs. However, there are still significant gaps in our understanding of how meta-management might function in the brain and how exactly it relates to conscious experience.</w:t>
-      </w:r>
-    </w:p>
-    <w:p>
-      <w:pPr>
-        <w:pStyle w:val="Normal1"/>
+        <w:t xml:space="preserve"> (Sloman, 1988, 2008; Beaudoin, 1994). </w:t>
+      </w:r>
+      <w:r>
+        <w:rPr/>
+        <w:t xml:space="preserve">Here, separate first-order and second-order control processes operate in tandem. The first-order process is concerned with the major coordination of the individual’s physical form in order to respond to the environment and to meet the individual’s needs. The second-order process monitors and controls the first-order process at a higher level of abstraction, detecting when the first-order process makes mistakes and providing part of the training system for that first-order process. </w:t>
+      </w:r>
+      <w:r>
+        <w:rPr/>
+        <w:t>However, there are still significant gaps in our understanding of how meta-management might function in the brain and how exactly it relates to conscious experience.</w:t>
+      </w:r>
+    </w:p>
+    <w:p>
+      <w:pPr>
+        <w:pStyle w:val="LOnormal"/>
         <w:rPr/>
       </w:pPr>
       <w:r>
         <w:rPr/>
         <w:tab/>
-        <w:t>This paper offers an explanation of consciousness in terms of meta-management, by first explaining the evolutionary problem that meta-management solves, by suggesting a foundational computational structure that supports meta-management, and finally by illustrating how such a structure produces a number of phenomenological characteristics associated with conscious experience. In so doing, it provides a unifying explanation for many puzzles of consciousness, and offers insight for the future development of artificial consciousness and more advanced artificial intelligence.</w:t>
+        <w:t>This paper offers an explanation of consciousness in terms of meta-management, by first explaining the evolutionary problem that meta-management solves, by suggesting a foundational computational structure that supports meta-management, and finally by illustrating how such a structure produces a number of phenomenological characteristics associated with conscious experience. In so doing, it provides a unifying explanation for many puzzles of consciousness and offers insight</w:t>
+      </w:r>
+      <w:r>
+        <w:rPr/>
+        <w:t>s</w:t>
+      </w:r>
+      <w:r>
+        <w:rPr/>
+        <w:t xml:space="preserve"> </w:t>
+      </w:r>
+      <w:r>
+        <w:rPr/>
+        <w:t>for better understanding human intelligence</w:t>
+      </w:r>
+      <w:r>
+        <w:rPr/>
+        <w:t>.</w:t>
       </w:r>
     </w:p>
     <w:p>
       <w:pPr>
         <w:pStyle w:val="Heading1"/>
         <w:pageBreakBefore w:val="false"/>
-        <w:pBdr/>
         <w:shd w:val="clear" w:fill="auto"/>
         <w:rPr/>
       </w:pPr>
@@ -373,18 +447,26 @@
     </w:p>
     <w:p>
       <w:pPr>
-        <w:pStyle w:val="Normal1"/>
+        <w:pStyle w:val="LOnormal"/>
         <w:ind w:firstLine="720"/>
         <w:rPr/>
       </w:pPr>
       <w:r>
         <w:rPr/>
-        <w:t>Researchers taking inspiration from human-level intelligence in order to build artificial intelligence systems have noted that complex multi-task deliberative systems likely require some form of meta-management. For example, it may be required in order to identify the most effective strategies among a repertoire of possible strategies for a given scenario (Sloman, 1998); to aid in the selection, orchestration, and training of separate “modules” devoted to certain skills (Sloman, 2008); to act in support of or opposition to instinct level “alarms” (eg: emotions) that may at times be counterproductive (Sloman, 2008); to identify and correct for common problems that can occur within long spells of deliberative processing, such as oscillations between decisions, insistent goal disruption, excessive multi-tasking, digressions that lose track of the original problem, and maundering upon a small detail without reaching a conclusion (Beaudoin, 1994). Some have even noted that such a system could well lead to robots concluding that they are conscious (Sloman, 1998).</w:t>
-      </w:r>
-    </w:p>
-    <w:p>
-      <w:pPr>
-        <w:pStyle w:val="Normal1"/>
+        <w:t xml:space="preserve">Researchers taking inspiration from human-level intelligence in order to build artificial intelligence systems have noted that complex multi-task deliberative systems likely require some form of meta-management. For example, it may be required in order to identify the most effective strategies among a repertoire of possible strategies for a given scenario (Sloman, 1998); to aid in the selection, orchestration, and training of separate “modules” devoted to certain skills (Sloman, 2008); to act in support of or opposition to instinct level “alarms” (eg: emotions) that may at times be counterproductive (Sloman, 2008); to identify and correct for common problems that can occur within long spells of deliberative processing, such as oscillations between decisions, insistent goal disruption, excessive multi-tasking, digressions that lose track of the original problem, and maundering upon a small detail without reaching a conclusion (Beaudoin, 1994). </w:t>
+      </w:r>
+      <w:r>
+        <w:rPr/>
+        <w:t>It has been</w:t>
+      </w:r>
+      <w:r>
+        <w:rPr/>
+        <w:t xml:space="preserve"> noted that such a system could well lead to robots concluding that they are conscious (Sloman, 1998).</w:t>
+      </w:r>
+    </w:p>
+    <w:p>
+      <w:pPr>
+        <w:pStyle w:val="LOnormal"/>
         <w:ind w:firstLine="720"/>
         <w:rPr/>
       </w:pPr>
@@ -415,18 +497,26 @@
     </w:p>
     <w:p>
       <w:pPr>
-        <w:pStyle w:val="Normal1"/>
+        <w:pStyle w:val="LOnormal"/>
         <w:ind w:firstLine="720"/>
         <w:rPr/>
       </w:pPr>
       <w:r>
         <w:rPr/>
-        <w:t>The theory of Representational Redescription (RR) makes the case that metacognitive processes require that the brain learns to construct meta representations - high level abstractions of knowledge - in order to support learning and ongoing judgments of certainty (Karmiloff-Smith, 1992; Clark &amp; Karmiloff-Smith, 1993; Cleeramans et al 2007; Pasquali et al, 2010; Timmermans et al, 2012). The Radical Plasticity Theory (RPT) extends the idea by suggesting that the brain also learns meta-representations of its own state and behaviors, in order to support judgments of certainty, and monitoring and prediction of behaviors (Cleeremans, 2007, 2019; Cleeremans et al, 2020). Simulations of three possible representational redescription implementations have been examined and compared against human behavioral data: i) a single-channel model where a single first-order network produces both its prediction and a certainty measure, ii) a dual-channel model where independent pathways compute the prediction and the certainty measure, iii) a hierarchical model where a second network examines the prediction made by the first-order network (or possibly some internal state of the first-order network) in order to determine the certainty measure, and iv) a hybrid of hierarchical and dual-channel models that uses both the first-order output or state and its original inputs. The hierarchical and hybrid models have been found to best mirror human accuracy and mistakes in judgment of certainty (Cleeremans et al, 2007; Pasquali et al, 2010; Timmermans et al, 2012).</w:t>
-      </w:r>
-    </w:p>
-    <w:p>
-      <w:pPr>
-        <w:pStyle w:val="Normal1"/>
+        <w:t xml:space="preserve">The theory of Representational Redescription (RR) makes the case that meta-cognitive processes require that the brain learns to construct meta-representations - high level abstractions of knowledge - in order to support learning and ongoing judgments of certainty (Karmiloff-Smith, 1992; Clark &amp; Karmiloff-Smith, 1993; Cleeramans et al 2007; Pasquali et al, 2010; Timmermans et al, 2012). The Radical Plasticity Theory (RPT) extends the idea by suggesting that the brain also learns meta-representations of its own state and behaviors, in order to support judgments of certainty, and monitoring and prediction of behaviors (Cleeremans, 2007, 2019; Cleeremans et al, 2020). Simulations of </w:t>
+      </w:r>
+      <w:r>
+        <w:rPr/>
+        <w:t xml:space="preserve">fqur </w:t>
+      </w:r>
+      <w:r>
+        <w:rPr/>
+        <w:t>possible representational redescription implementations have been examined and compared against human behavioral data: i) a single-channel model where a single first-order network produces both its prediction and a certainty measure, ii) a dual-channel model where independent pathways compute the prediction and the certainty measure, iii) a hierarchical model where a second network examines the prediction made by the first-order network (or possibly some internal state of the first-order network) in order to determine the certainty measure, and iv) a hybrid of hierarchical and dual-channel models that uses both the first-order output or state and its original inputs. The hierarchical and hybrid models have been found to best mirror human accuracy and mistakes in judgment of certainty (Cleeremans et al, 2007; Pasquali et al, 2010; Timmermans et al, 2012).</w:t>
+      </w:r>
+    </w:p>
+    <w:p>
+      <w:pPr>
+        <w:pStyle w:val="LOnormal"/>
         <w:ind w:firstLine="720"/>
         <w:rPr/>
       </w:pPr>
@@ -437,7 +527,7 @@
     </w:p>
     <w:p>
       <w:pPr>
-        <w:pStyle w:val="Normal1"/>
+        <w:pStyle w:val="LOnormal"/>
         <w:ind w:firstLine="720"/>
         <w:rPr/>
       </w:pPr>
@@ -470,7 +560,7 @@
     </w:p>
     <w:p>
       <w:pPr>
-        <w:pStyle w:val="Normal1"/>
+        <w:pStyle w:val="LOnormal"/>
         <w:ind w:firstLine="720"/>
         <w:rPr/>
       </w:pPr>
@@ -481,40 +571,24 @@
     </w:p>
     <w:p>
       <w:pPr>
-        <w:pStyle w:val="Normal1"/>
+        <w:pStyle w:val="LOnormal"/>
         <w:ind w:firstLine="720"/>
         <w:rPr/>
       </w:pPr>
       <w:r>
         <w:rPr/>
-        <w:t xml:space="preserve">The Cambrian explosion, about 542 to 485 million years ago, saw a rapid increase in the variety of animal forms and in brain size and complexity. One likely explanation is that a change from scavenging to predation led to both predator and prey entering into an arms race of intelligence: the prey evolving ever better evading strategies and better inference of predator behavior, and the predators evolving ever better attacking strategies and better inference of prey behavior (Godfrey-Smith, 2016, p27-41). In social species an additional level of complexity arises in needing to understand the state of other’s minds. Appropriate responses to a situation need to be mediated by an inference of the other’s character and mood. Likewise, </w:t>
-      </w:r>
-      <w:r>
-        <w:rPr/>
-        <w:t>possible</w:t>
-      </w:r>
-      <w:r>
-        <w:rPr/>
-        <w:t xml:space="preserve"> reactions from different people need to be considered when attempting to influence a person or group for a particular outcome.</w:t>
-      </w:r>
-    </w:p>
-    <w:p>
-      <w:pPr>
-        <w:pStyle w:val="Normal1"/>
+        <w:t>The Cambrian explosion, about 542 to 485 million years ago, saw a rapid increase in the variety of animal forms and in brain size and complexity. One likely explanation is that a change from scavenging to predation led to both predator and prey entering into an arms race of intelligence: the prey evolving ever better evading strategies and better inference of predator behavior, and the predators evolving ever better attacking strategies and better inference of prey behavior (Godfrey-Smith, 2016, p27-41). In social species an additional level of complexity arises in needing to understand the state of other’s minds. Appropriate responses to a situation need to be mediated by an inference of the other’s character and mood. Likewise, possible reactions from different people need to be considered when attempting to influence a person or group for a particular outcome.</w:t>
+      </w:r>
+    </w:p>
+    <w:p>
+      <w:pPr>
+        <w:pStyle w:val="LOnormal"/>
         <w:ind w:firstLine="720"/>
         <w:rPr/>
       </w:pPr>
       <w:r>
         <w:rPr/>
-        <w:t xml:space="preserve">As the environmental and behavioral repertoire becomes ever more complex, one way for the brain to evolve is to simply add more neurons to the existing sense-inference-reaction cycle; for example, by making the network wider, deeper, or both. At some point that approach is no longer sustainable as the exponential increase in environmental and behavioral complexity would require an exponential increase in brain size. An alternative solution is to introduce a new form of brain complexity, by enabling multiple iterations of inference before producing a reaction (van Bergen &amp; Kriegeskorte, 2020; Spoerer et al, 2020). </w:t>
-      </w:r>
-      <w:r>
-        <w:rPr/>
-        <w:t>I</w:t>
-      </w:r>
-      <w:r>
-        <w:rPr/>
-        <w:t xml:space="preserve">n other words, </w:t>
+        <w:t xml:space="preserve">As the environmental and behavioral repertoire becomes ever more complex, one way for the brain to evolve is to simply add more neurons to the existing sense-inference-reaction cycle; for example, by making the network wider, deeper, or both. At some point that approach is no longer sustainable, as the exponential increase in environmental and behavioral complexity would require an exponential increase in brain size. An alternative solution is to introduce a new form of brain complexity, by enabling multiple iterations of inference before producing a reaction (van Bergen &amp; Kriegeskorte, 2020; Spoerer et al, 2020). In other words, </w:t>
       </w:r>
       <w:r>
         <w:rPr>
@@ -525,50 +599,18 @@
       </w:r>
       <w:r>
         <w:rPr/>
-        <w:t>. Van Bergen &amp; Kriegeskorte (2020) make the case that recurrency is employed in biology for th</w:t>
-      </w:r>
-      <w:r>
-        <w:rPr/>
-        <w:t>is</w:t>
-      </w:r>
-      <w:r>
-        <w:rPr/>
-        <w:t xml:space="preserve"> very reason, </w:t>
-      </w:r>
-      <w:r>
-        <w:rPr/>
-        <w:t>and that it enables a dynamic trade-off between speed and accuracy.</w:t>
-      </w:r>
-    </w:p>
-    <w:p>
-      <w:pPr>
-        <w:pStyle w:val="Normal1"/>
+        <w:t>. Van Bergen &amp; Kriegeskorte (2020) make the case that recurrency is employed in biology for this very reason, and that it enables a dynamic trade-off between speed and accuracy.</w:t>
+      </w:r>
+    </w:p>
+    <w:p>
+      <w:pPr>
+        <w:pStyle w:val="LOnormal"/>
         <w:ind w:firstLine="720"/>
         <w:rPr/>
       </w:pPr>
       <w:r>
         <w:rPr/>
-        <w:t>Such recurrency</w:t>
-      </w:r>
-      <w:r>
-        <w:rPr/>
-        <w:t xml:space="preserve"> </w:t>
-      </w:r>
-      <w:r>
-        <w:rPr/>
-        <w:t>might</w:t>
-      </w:r>
-      <w:r>
-        <w:rPr/>
-        <w:t xml:space="preserve"> be in the form of the kind</w:t>
-      </w:r>
-      <w:r>
-        <w:rPr/>
-        <w:t>s</w:t>
-      </w:r>
-      <w:r>
-        <w:rPr/>
-        <w:t xml:space="preserve"> of explicit processing loops used in programming languages where the final output of one iteration is used as the new input to the next iteration, or something more biologically likely such as the multiple sequences of forward and backward propagation suggested by </w:t>
+        <w:t xml:space="preserve">Such recurrency might be in the form of the kinds of explicit processing loops used in programming languages where the final output of one iteration is used as the new input to the next iteration, or something more biologically likely such as the multiple sequences of forward and backward propagation suggested by </w:t>
       </w:r>
       <w:r>
         <w:rPr>
@@ -581,14 +623,12 @@
         <w:t xml:space="preserve"> (Friston, 2010; Clark, 2013 and 2019; Kilner, Friston, Frith, 2007). For the purposes of this paper, </w:t>
       </w:r>
       <w:r>
-        <w:rPr>
-          <w:i/>
-        </w:rPr>
-        <w:t>multi-iteration processing</w:t>
-      </w:r>
-      <w:r>
-        <w:rPr/>
-        <w:t xml:space="preserve">, as it will be referred to hereafter, is any situation where a bodily action in response to a given sensory signal is produced after an </w:t>
+        <w:rPr/>
+        <w:t>deliberative processing is considered to be</w:t>
+      </w:r>
+      <w:r>
+        <w:rPr/>
+        <w:t xml:space="preserve"> any situation where a bodily action in response to a given sensory signal is produced after an </w:t>
       </w:r>
       <w:r>
         <w:rPr>
@@ -615,13 +655,17 @@
     </w:p>
     <w:p>
       <w:pPr>
-        <w:pStyle w:val="Normal1"/>
+        <w:pStyle w:val="LOnormal"/>
         <w:ind w:firstLine="720"/>
         <w:rPr/>
       </w:pPr>
       <w:r>
         <w:rPr/>
-        <w:t xml:space="preserve">Multi-iteration processing encounters a problem - that the trajectory of brain state during extended inference time can become dissociated from the immediate needs of the organism. The reinforcement feedback provided by the environment offers only </w:t>
+        <w:t>Deliberative processing</w:t>
+      </w:r>
+      <w:r>
+        <w:rPr/>
+        <w:t xml:space="preserve"> processing encounters a problem - that the trajectory of brain state during extended inference time can become dissociated from the immediate needs of the organism. The reinforcement feedback provided by the environment offers only </w:t>
       </w:r>
       <w:r>
         <w:rPr>
@@ -636,7 +680,7 @@
     </w:p>
     <w:p>
       <w:pPr>
-        <w:pStyle w:val="Normal1"/>
+        <w:pStyle w:val="LOnormal"/>
         <w:ind w:firstLine="720"/>
         <w:rPr/>
       </w:pPr>
@@ -647,7 +691,7 @@
     </w:p>
     <w:p>
       <w:pPr>
-        <w:pStyle w:val="Normal1"/>
+        <w:pStyle w:val="LOnormal"/>
         <w:ind w:firstLine="720"/>
         <w:rPr/>
       </w:pPr>
@@ -668,7 +712,7 @@
     </w:p>
     <w:p>
       <w:pPr>
-        <w:pStyle w:val="Normal1"/>
+        <w:pStyle w:val="LOnormal"/>
         <w:jc w:val="center"/>
         <w:rPr>
           <w:i/>
@@ -715,6 +759,16 @@
           </wp:inline>
         </w:drawing>
       </w:r>
+    </w:p>
+    <w:p>
+      <w:pPr>
+        <w:pStyle w:val="LOnormal"/>
+        <w:jc w:val="center"/>
+        <w:rPr>
+          <w:i/>
+          <w:i/>
+        </w:rPr>
+      </w:pPr>
       <w:r>
         <w:rPr>
           <w:b/>
@@ -725,12 +779,48 @@
         <w:rPr>
           <w:i/>
         </w:rPr>
-        <w:t>A) Within a maze environment, the agent needs to navigate as it moves its entire body from start to goal. The path taken is subject to a number of constraints, such as not being able to walk through walls, and avoiding dangers. B) While performing multi-iteration processing, the agent moves through a series of computational states from the identified problem to a decision. The trajectory that it takes determines the time needed to reach the decision. Additionally, even in computational state-space, some areas must be avoided; here indicated as a zone that tends to lead to maundering.</w:t>
-      </w:r>
-    </w:p>
-    <w:p>
-      <w:pPr>
-        <w:pStyle w:val="Normal1"/>
+        <w:t xml:space="preserve">A) Within a maze environment, the agent needs to navigate as it moves its body from start to goal. The path taken is subject to a number of constraints, such as not being able to walk through walls, and avoiding dangers. B) While </w:t>
+      </w:r>
+      <w:r>
+        <w:rPr>
+          <w:i/>
+        </w:rPr>
+        <w:t>deliberating</w:t>
+      </w:r>
+      <w:r>
+        <w:rPr>
+          <w:i/>
+        </w:rPr>
+        <w:t xml:space="preserve">, the agent moves through a series of computational states from the identified problem to a decision. The trajectory that it takes determines the time needed to reach the decision, </w:t>
+      </w:r>
+      <w:r>
+        <w:rPr>
+          <w:i/>
+        </w:rPr>
+        <w:t>and the effectiveness of the decision</w:t>
+      </w:r>
+      <w:r>
+        <w:rPr>
+          <w:i/>
+        </w:rPr>
+        <w:t xml:space="preserve">. </w:t>
+      </w:r>
+      <w:r>
+        <w:rPr>
+          <w:i/>
+        </w:rPr>
+        <w:t>E</w:t>
+      </w:r>
+      <w:r>
+        <w:rPr>
+          <w:i/>
+        </w:rPr>
+        <w:t>ven in computational state-space some areas must be avoided, here indicated as a zone that tends to lead to maundering.</w:t>
+      </w:r>
+    </w:p>
+    <w:p>
+      <w:pPr>
+        <w:pStyle w:val="LOnormal"/>
         <w:jc w:val="center"/>
         <w:rPr>
           <w:i/>
@@ -757,7 +847,7 @@
     </w:p>
     <w:p>
       <w:pPr>
-        <w:pStyle w:val="Normal1"/>
+        <w:pStyle w:val="LOnormal"/>
         <w:ind w:firstLine="720"/>
         <w:rPr/>
       </w:pPr>
@@ -788,29 +878,16 @@
     </w:p>
     <w:p>
       <w:pPr>
-        <w:pStyle w:val="Normal1"/>
+        <w:pStyle w:val="LOnormal"/>
         <w:ind w:firstLine="720"/>
-        <w:rPr/>
-      </w:pPr>
-      <w:r>
-        <w:rPr/>
-        <w:t xml:space="preserve">There are many different ways in which such a process could be implemented within the brain. </w:t>
-      </w:r>
-      <w:r>
-        <w:rPr/>
-        <w:t>O</w:t>
-      </w:r>
-      <w:r>
-        <w:rPr/>
-        <w:t xml:space="preserve">ne such approach will be described here </w:t>
-      </w:r>
-      <w:r>
-        <w:rPr/>
-        <w:t>that</w:t>
-      </w:r>
-      <w:r>
-        <w:rPr/>
-        <w:t xml:space="preserve"> closely resembles what we have come to understand about the phenomenology of consciousness. The approach to be discussed is that of </w:t>
+        <w:rPr>
+          <w:b/>
+          <w:b/>
+        </w:rPr>
+      </w:pPr>
+      <w:r>
+        <w:rPr/>
+        <w:t xml:space="preserve">There are many different ways in which such a process could be implemented within the brain. One such approach will be described here that closely resembles what we have come to understand about the phenomenology of consciousness. The approach to be discussed is that of </w:t>
       </w:r>
       <w:r>
         <w:rPr>
@@ -820,45 +897,12 @@
       </w:r>
       <w:r>
         <w:rPr/>
-        <w:t xml:space="preserve"> - where the first-order process meta-manages itself; </w:t>
-      </w:r>
-      <w:r>
-        <w:rPr/>
-        <w:t>illustrated in Figure 2.</w:t>
-      </w:r>
-    </w:p>
-    <w:p>
-      <w:pPr>
-        <w:pStyle w:val="Normal1"/>
-        <w:ind w:firstLine="720"/>
-        <w:rPr/>
-      </w:pPr>
-      <w:r>
-        <w:rPr/>
-        <w:t>In a brain that has already evolved or has the potential to evolve the ability to distinguish between objects, to model the cause-effect relationships of those objects, and to infer appropriate actions while taking into consideration those models, there is only one additional evolutionary step required to enable auto-meta-management. That step is for the observation of the first-order cognitive state discussed above to be made available as a first-order sense. As illustrated in Figure 2</w:t>
-      </w:r>
-      <w:r>
-        <w:rPr/>
-        <w:t>(B)</w:t>
-      </w:r>
-      <w:r>
-        <w:rPr/>
-        <w:t xml:space="preserve">, this is achieved through a </w:t>
-      </w:r>
-      <w:r>
-        <w:rPr>
-          <w:i/>
-        </w:rPr>
-        <w:t>meta-management feedback loop</w:t>
-      </w:r>
-      <w:r>
-        <w:rPr/>
-        <w:t>, where a high-level dimensionally reduced summary is produced from a sampling of selected brain state and made available as a first-class sense to the same first-order processing systems that receive other endogenous and exogenous senses.</w:t>
-      </w:r>
-    </w:p>
-    <w:p>
-      <w:pPr>
-        <w:pStyle w:val="Normal1"/>
+        <w:t xml:space="preserve"> - where the first-order process meta-manages itself; illustrated in Figure 2.</w:t>
+      </w:r>
+    </w:p>
+    <w:p>
+      <w:pPr>
+        <w:pStyle w:val="LOnormal"/>
         <w:ind w:hanging="0"/>
         <w:jc w:val="center"/>
         <w:rPr>
@@ -867,12 +911,19 @@
         </w:rPr>
       </w:pPr>
       <w:r>
-        <w:rPr/>
         <w:drawing>
-          <wp:inline distT="0" distB="0" distL="0" distR="0">
-            <wp:extent cx="5943600" cy="2133600"/>
+          <wp:anchor behindDoc="0" distT="0" distB="0" distL="0" distR="0" simplePos="0" locked="0" layoutInCell="0" allowOverlap="1" relativeHeight="3">
+            <wp:simplePos x="0" y="0"/>
+            <wp:positionH relativeFrom="column">
+              <wp:posOffset>616585</wp:posOffset>
+            </wp:positionH>
+            <wp:positionV relativeFrom="paragraph">
+              <wp:posOffset>-77470</wp:posOffset>
+            </wp:positionV>
+            <wp:extent cx="3599180" cy="1934210"/>
             <wp:effectExtent l="0" t="0" r="0" b="0"/>
-            <wp:docPr id="2" name="image1.png" descr=""/>
+            <wp:wrapTopAndBottom/>
+            <wp:docPr id="2" name="Image1" descr=""/>
             <wp:cNvGraphicFramePr>
               <a:graphicFrameLocks xmlns:a="http://schemas.openxmlformats.org/drawingml/2006/main" noChangeAspect="1"/>
             </wp:cNvGraphicFramePr>
@@ -880,7 +931,7 @@
               <a:graphicData uri="http://schemas.openxmlformats.org/drawingml/2006/picture">
                 <pic:pic xmlns:pic="http://schemas.openxmlformats.org/drawingml/2006/picture">
                   <pic:nvPicPr>
-                    <pic:cNvPr id="2" name="image1.png" descr=""/>
+                    <pic:cNvPr id="2" name="Image1" descr=""/>
                     <pic:cNvPicPr>
                       <a:picLocks noChangeAspect="1" noChangeArrowheads="1"/>
                     </pic:cNvPicPr>
@@ -894,7 +945,7 @@
                   <pic:spPr bwMode="auto">
                     <a:xfrm>
                       <a:off x="0" y="0"/>
-                      <a:ext cx="5943600" cy="2133600"/>
+                      <a:ext cx="3599180" cy="1934210"/>
                     </a:xfrm>
                     <a:prstGeom prst="rect">
                       <a:avLst/>
@@ -903,14 +954,26 @@
                 </pic:pic>
               </a:graphicData>
             </a:graphic>
-          </wp:inline>
+          </wp:anchor>
         </w:drawing>
       </w:r>
       <w:r>
         <w:rPr>
           <w:b/>
         </w:rPr>
-        <w:t>Figure 2 - First-order behavioral control process without (A) and with (B) a meta-management feedback loop.</w:t>
+        <w:t xml:space="preserve">Figure 2 - First-order behavioral control process </w:t>
+      </w:r>
+      <w:r>
+        <w:rPr>
+          <w:b/>
+        </w:rPr>
+        <w:t>with</w:t>
+      </w:r>
+      <w:r>
+        <w:rPr>
+          <w:b/>
+        </w:rPr>
+        <w:t xml:space="preserve"> meta-management feedback loop.</w:t>
       </w:r>
       <w:r>
         <w:rPr/>
@@ -920,12 +983,85 @@
         <w:rPr>
           <w:i/>
         </w:rPr>
-        <w:t>In both cases the process dynamically models cause-effect relationships between any of its inputs and between its outputs and their effects on inputs. In Panel B, some aspects of the processing are captured and made available as a dimensionally reduced summary that is fed in as an additional input.</w:t>
-      </w:r>
-    </w:p>
-    <w:p>
-      <w:pPr>
-        <w:pStyle w:val="Normal1"/>
+        <w:t xml:space="preserve"> </w:t>
+      </w:r>
+      <w:r>
+        <w:rPr>
+          <w:i/>
+        </w:rPr>
+        <w:t>As the process operates, s</w:t>
+      </w:r>
+      <w:r>
+        <w:rPr>
+          <w:i/>
+        </w:rPr>
+        <w:t xml:space="preserve">ome aspects of </w:t>
+      </w:r>
+      <w:r>
+        <w:rPr>
+          <w:i/>
+        </w:rPr>
+        <w:t>its</w:t>
+      </w:r>
+      <w:r>
+        <w:rPr>
+          <w:i/>
+        </w:rPr>
+        <w:t xml:space="preserve"> </w:t>
+      </w:r>
+      <w:r>
+        <w:rPr>
+          <w:i/>
+        </w:rPr>
+        <w:t>state</w:t>
+      </w:r>
+      <w:r>
+        <w:rPr>
+          <w:i/>
+        </w:rPr>
+        <w:t xml:space="preserve"> are captured and made available as a dimensionally reduced summary that is fed in as an additional inp</w:t>
+      </w:r>
+      <w:r>
+        <w:rPr>
+          <w:i/>
+        </w:rPr>
+        <w:t>ut. The process is assumed to dynamically model cause-effect relationships between any of its inputs and between its outputs and their effects on inputs. Thus it can model and respond to its own state.</w:t>
+      </w:r>
+    </w:p>
+    <w:p>
+      <w:pPr>
+        <w:pStyle w:val="LOnormal"/>
+        <w:ind w:firstLine="720"/>
+        <w:rPr/>
+      </w:pPr>
+      <w:r>
+        <w:rPr/>
+      </w:r>
+    </w:p>
+    <w:p>
+      <w:pPr>
+        <w:pStyle w:val="LOnormal"/>
+        <w:ind w:firstLine="720"/>
+        <w:rPr/>
+      </w:pPr>
+      <w:r>
+        <w:rPr/>
+        <w:t xml:space="preserve">In a brain that has already evolved or has the potential to evolve the ability to distinguish between objects, to model the cause-effect relationships of those objects, and to infer appropriate actions while taking into consideration those models, there is only one additional evolutionary step required to enable auto-meta-management. That step is for the observation of the first-order cognitive state discussed above to be made available as a first-order sense. As illustrated in Figure 2, this is achieved through a </w:t>
+      </w:r>
+      <w:r>
+        <w:rPr>
+          <w:i/>
+        </w:rPr>
+        <w:t>meta-management feedback loop</w:t>
+      </w:r>
+      <w:r>
+        <w:rPr/>
+        <w:t>, where a high-level dimensionally reduced summary is produced from a sampling of selected brain state and made available as a first-class sense to the same first-order processing systems that receive other endogenous and exogenous senses.</w:t>
+      </w:r>
+    </w:p>
+    <w:p>
+      <w:pPr>
+        <w:pStyle w:val="LOnormal"/>
         <w:ind w:hanging="0"/>
         <w:jc w:val="center"/>
         <w:rPr>
@@ -941,24 +1077,78 @@
     </w:p>
     <w:p>
       <w:pPr>
-        <w:pStyle w:val="Normal1"/>
+        <w:pStyle w:val="LOnormal"/>
         <w:ind w:firstLine="720"/>
         <w:rPr/>
       </w:pPr>
       <w:r>
         <w:rPr/>
-        <w:t>Effective meta-management of multi-iteration processing emerges from that alone, in exactly the same way that effective behavior w.r.t. to the body needs and environmental situations emerges from having sufficient senses and learning processes in relation to those. By having access to its own internal state, the first-order process is able to modulate its own behavior. By constructing causal models of its own internal processing behaviors, their relation to subsequent internal processing states, and to ultimate outcomes, it can use that as additional contextual information in producing its behaviors at any given moment. For example, to avoid processing behaviors that have historically led to unwanted outcomes.</w:t>
-      </w:r>
-    </w:p>
-    <w:p>
-      <w:pPr>
-        <w:pStyle w:val="Normal1"/>
+        <w:t xml:space="preserve">Effective meta-management of </w:t>
+      </w:r>
+      <w:r>
+        <w:rPr/>
+        <w:t>deliberative processing</w:t>
+      </w:r>
+      <w:r>
+        <w:rPr/>
+        <w:t xml:space="preserve"> emerges from that alone, in exactly the same way that effective behavior w.r.t. to the body needs and environmental situations emerges from having sufficient senses and learning processes in relation to those. By having access to its own internal state, the first-order process is able to modulate its own behavior. By constructing causal models of its own internal processing behaviors, their relation to subsequent internal processing states, and to ultimate outcomes, it can use that as additional contextual information in producing its behaviors at any given moment. For example, to avoid processing behaviors that have historically led to unwanted outcomes.</w:t>
+      </w:r>
+    </w:p>
+    <w:p>
+      <w:pPr>
+        <w:pStyle w:val="LOnormal"/>
         <w:ind w:firstLine="720"/>
         <w:rPr/>
       </w:pPr>
       <w:r>
         <w:rPr/>
-        <w:t>Meta-management solves the problem of multi-iteration brain state becoming dissociated from immediate physical needs. It also enables it. Cognitive state space can become a world unto itself, with its own complex structure and goals. In other words, it enables thought.</w:t>
+        <w:t xml:space="preserve">Meta-management solves the problem of brain state becoming dissociated from immediate physical needs </w:t>
+      </w:r>
+      <w:r>
+        <w:rPr/>
+        <w:t>by directly modeling how that brain state relates to physical needs</w:t>
+      </w:r>
+      <w:r>
+        <w:rPr/>
+        <w:t xml:space="preserve">. </w:t>
+      </w:r>
+      <w:r>
+        <w:rPr/>
+        <w:t>However</w:t>
+      </w:r>
+      <w:r>
+        <w:rPr/>
+        <w:t>, i</w:t>
+      </w:r>
+      <w:r>
+        <w:rPr/>
+        <w:t xml:space="preserve">t also enables </w:t>
+      </w:r>
+      <w:r>
+        <w:rPr/>
+        <w:t>such a dissociation to persist where appropriate</w:t>
+      </w:r>
+      <w:r>
+        <w:rPr/>
+        <w:t xml:space="preserve">. Cognitive state space can become a world unto itself, with its own complex structure and goals. In other words, it enables </w:t>
+      </w:r>
+      <w:r>
+        <w:rPr>
+          <w:i/>
+          <w:iCs/>
+        </w:rPr>
+        <w:t xml:space="preserve">abstract </w:t>
+      </w:r>
+      <w:r>
+        <w:rPr>
+          <w:i/>
+          <w:iCs/>
+        </w:rPr>
+        <w:t>thought</w:t>
+      </w:r>
+      <w:r>
+        <w:rPr/>
+        <w:t>.</w:t>
       </w:r>
     </w:p>
     <w:p>
@@ -975,21 +1165,13 @@
     </w:p>
     <w:p>
       <w:pPr>
-        <w:pStyle w:val="Normal1"/>
+        <w:pStyle w:val="LOnormal"/>
         <w:ind w:firstLine="720"/>
         <w:rPr/>
       </w:pPr>
       <w:r>
         <w:rPr/>
-        <w:t xml:space="preserve">I claim that the meta-management feedback loop and the emergence of auto-meta-management </w:t>
-      </w:r>
-      <w:r>
-        <w:rPr/>
-        <w:t>are not just the underlying mechanisms of deliberative thought, but that those same mechanisms</w:t>
-      </w:r>
-      <w:r>
-        <w:rPr/>
-        <w:t xml:space="preserve"> underly conscious awareness. More specifically, I claim that they explain the </w:t>
+        <w:t xml:space="preserve">I claim that the meta-management feedback loop and the emergence of auto-meta-management are not just the underlying mechanisms of deliberative thought, but that those same mechanisms underly conscious awareness. More specifically, I claim that they explain the </w:t>
       </w:r>
       <w:r>
         <w:rPr>
@@ -1004,7 +1186,7 @@
     </w:p>
     <w:p>
       <w:pPr>
-        <w:pStyle w:val="Normal1"/>
+        <w:pStyle w:val="LOnormal"/>
         <w:ind w:firstLine="720"/>
         <w:rPr/>
       </w:pPr>
@@ -1015,7 +1197,7 @@
     </w:p>
     <w:p>
       <w:pPr>
-        <w:pStyle w:val="Normal1"/>
+        <w:pStyle w:val="LOnormal"/>
         <w:ind w:firstLine="720"/>
         <w:rPr/>
       </w:pPr>
@@ -1032,7 +1214,7 @@
     </w:p>
     <w:p>
       <w:pPr>
-        <w:pStyle w:val="Normal1"/>
+        <w:pStyle w:val="LOnormal"/>
         <w:ind w:firstLine="720"/>
         <w:rPr/>
       </w:pPr>
@@ -1044,7 +1226,7 @@
       </w:r>
       <w:r>
         <w:rPr/>
-        <w:t xml:space="preserve"> A common observation of conscious awareness is that conscious contents “look through” to first-order states such as those of sensory perceptions, goals, and thought (Siewert, 2004, 2022; Siegel, 2021; Crane, 2009). In contrast, first-order states represent themselves: a sensory perception state captures the contents of a sensory perception; a goal state captures the contents of  a goal; a thought state captures the content of a thought. Logically, you might expect that a conscious state should capture some sort of “conscious content” that is distinctly different from other sensory perceptions, goals, and thoughts; so why is that not the case? There are two comments in answer to this question. Firstly, the “looks through” nature of conscious content is explained by the fact that the purpose of the meta-management feedback loop is to capture the state of the “main goings on” within the brain. The main goings on at any given moment in time are usually in relation to sensory perceptions, goals, and thoughts. Thus the feedback loop captures a higher-order representation of those very same sensory perceptions, goals, and thoughts - it “looks through” to those states. Secondly, as a corollary from the first comment, conscious content does not in fact exactly look through to the original first-order state. Rather, it offers a) the </w:t>
+        <w:t xml:space="preserve"> A common observation of conscious awareness is that conscious contents “look through” to first-order states such as those of sensory perceptions, goals, and thought (Siewert, 2004, 2022; Siegel, 2021; Crane, 2009). In contrast, first-order states represent themselves: a sensory perception state captures the contents of a sensory perception; a goal state captures the contents of  a goal; a thought state captures the content of a thought. Logically, you might expect that a conscious state should capture some sort of “conscious content” that is distinctly different from other sensory perceptions, goals, and thoughts; so why is that not the case? There are two comments in answer to this question. Firstly, the “looks through” nature of conscious content is explained by the fact that the purpose of the meta-management feedback loop is to capture the state of the “main goings on” within the brain. The main goings on at any given moment in time are usually in relation to sensory perceptions, goals, and thoughts. Thus the feedback loop captures a higher-order representation of those very same sensory perceptions, goals, and thoughts - it “looks through” to those states. Secondly, as a corollary, conscious content does not in fact exactly look through to the original first-order state. Rather, it offers a) the </w:t>
       </w:r>
       <w:r>
         <w:rPr>
@@ -1059,7 +1241,7 @@
     </w:p>
     <w:p>
       <w:pPr>
-        <w:pStyle w:val="Normal1"/>
+        <w:pStyle w:val="LOnormal"/>
         <w:ind w:firstLine="720"/>
         <w:rPr/>
       </w:pPr>
@@ -1071,7 +1253,7 @@
       </w:r>
       <w:r>
         <w:rPr/>
-        <w:t xml:space="preserve"> There is an apparent paradox in the timing of conscious awareness. In general, we have conscious awareness of events as they unfold in real time, and we appear to use that feature of conscious awareness in order to consciously respond in real time. However, detailed experiments have on occasion found a lag from the moment of neurological evidence of a decision having been made to the individual being consciously aware of the decision (Libet, 1985 &amp; 2004; Haynes, 2013; Soon et al 2008). If conscious awareness occurs </w:t>
+        <w:t xml:space="preserve"> There is an apparent paradox in the timing of conscious awareness. In general, we have conscious awareness of events as they unfold in real time, and we appear to use that feature of conscious awareness in order to consciously respond in real time. However, detailed experiments have found a lag from the moment of neurological evidence of a decision having been made to the individual being consciously aware of the decision (Libet, 1985 &amp; 2004; Haynes, 2013; Soon et al 2008). If conscious awareness occurs </w:t>
       </w:r>
       <w:r>
         <w:rPr>
@@ -1081,7 +1263,26 @@
       </w:r>
       <w:r>
         <w:rPr/>
-        <w:t xml:space="preserve">, as it were, it begs the question of the purpose of consciousness. This has even been used as an argument for epiphenomenalism, the theory that consciousness has no causal effect on our actions. Again, the meta-management theory of consciousness provides a simple answer. Conscious content is indeed constructed </w:t>
+        <w:t xml:space="preserve">, as it were, it begs the question of the purpose of consciousness. This has even been used as an argument for </w:t>
+      </w:r>
+      <w:r>
+        <w:rPr>
+          <w:i/>
+          <w:iCs/>
+        </w:rPr>
+        <w:t>epiphenomenalism</w:t>
+      </w:r>
+      <w:r>
+        <w:rPr/>
+        <w:t xml:space="preserve">, the theory that consciousness has no causal effect on our actions. </w:t>
+      </w:r>
+      <w:r>
+        <w:rPr/>
+        <w:t>T</w:t>
+      </w:r>
+      <w:r>
+        <w:rPr/>
+        <w:t xml:space="preserve">he meta-management theory of consciousness provides a simple answer. Conscious content is indeed constructed </w:t>
       </w:r>
       <w:r>
         <w:rPr>
@@ -1091,15 +1292,7 @@
       </w:r>
       <w:r>
         <w:rPr/>
-        <w:t xml:space="preserve">, as the meta-management feedback loop only provides its contents as a result of the first-order processing that it monitors. This is acceptable from the point of view of meta-management, which has the goal of modulating the overall trajectory of brain state, without needing to be involved with the fine details. But conscious awareness is also very much causal, just in a </w:t>
-      </w:r>
-      <w:r>
-        <w:rPr/>
-        <w:t>specific</w:t>
-      </w:r>
-      <w:r>
-        <w:rPr/>
-        <w:t xml:space="preserve"> way: conscious content is used </w:t>
+        <w:t xml:space="preserve"> - the meta-management feedback loop only provides its contents as a result of the first-order processing that it monitors. This is acceptable from the point of view of meta-management, which has the goal of modulating the overall trajectory of brain state, without needing to be involved with the fine details. But conscious awareness is also very much causal, just in a specific way: conscious content is used </w:t>
       </w:r>
       <w:r>
         <w:rPr>
@@ -1126,7 +1319,7 @@
     </w:p>
     <w:p>
       <w:pPr>
-        <w:pStyle w:val="Normal1"/>
+        <w:pStyle w:val="LOnormal"/>
         <w:ind w:firstLine="720"/>
         <w:rPr/>
       </w:pPr>
@@ -1137,13 +1330,21 @@
     </w:p>
     <w:p>
       <w:pPr>
-        <w:pStyle w:val="Normal1"/>
+        <w:pStyle w:val="LOnormal"/>
         <w:ind w:firstLine="720"/>
         <w:rPr/>
       </w:pPr>
       <w:r>
         <w:rPr/>
-        <w:t xml:space="preserve">Global Workspace Theory (GWT) (Baars, 1988 &amp; 2021; Baars and Franklin, 2007), together with Global Neuronal Workspace Theory (GNWT) (Dehaene, Sergent, and Changeux, 2003), provides a high level framework for computational processing across multiple domains in the face of ambiguity by explaining how to coordinate many sub-processes which are each focused on certain sub-problems and which may at times compete with opposing information. GWT explains that the sub-processes can be coordinated through a choke-point of a single “blackboard” where those sub-processes compete to broadcast their outputs to and which is subsequently used as input to all other sub-processes. GNWT extends that with a specific neuronal-level mechanism for groups of neurons to “win” in that competition. Information that is broadcast to the blackboard is claimed to form the contents of consciousness. But the theories fail to explain </w:t>
+        <w:t xml:space="preserve">Global Workspace Theory (GWT) (Baars, 1988 &amp; 2021; Baars and Franklin, 2007), together with Global Neuronal Workspace Theory (GNWT) (Dehaene, Sergent, and Changeux, 2003), provides a high level framework for computational processing across multiple domains in the face of ambiguity by explaining how to coordinate many sub-processes which are each focused on certain sub-problems and which may at times compete with opposing information. GWT explains that the sub-processes can be coordinated through a choke-point of a single “blackboard” where those sub-processes compete to broadcast their outputs to and which is subsequently used as input to all other sub-processes. GNWT extends that with a specific neuronal-level mechanism for groups of neurons to “win” in that competition. Information that is broadcast to the blackboard is claimed to form the contents of consciousness, </w:t>
+      </w:r>
+      <w:r>
+        <w:rPr/>
+        <w:t>however</w:t>
+      </w:r>
+      <w:r>
+        <w:rPr/>
+        <w:t xml:space="preserve"> the theories fail to explain </w:t>
       </w:r>
       <w:r>
         <w:rPr>
@@ -1158,13 +1359,21 @@
     </w:p>
     <w:p>
       <w:pPr>
-        <w:pStyle w:val="Normal1"/>
+        <w:pStyle w:val="LOnormal"/>
         <w:ind w:firstLine="720"/>
         <w:rPr/>
       </w:pPr>
       <w:r>
         <w:rPr/>
-        <w:t>Various variants of the Higher Order Thought (HOT) theory of consciousness have for a long time suggested the existence of higher-order representations that capture a first-order state in conjunction with a statement that the given first-order order is being consciously experienced (Rosenthal, 1997 &amp; 2004; Carruthers, 1996, 2000 &amp; 2005). This is an intuitively appealing theory as it reflects our experience: when we are consciously aware of some perception, goal, or thought, we are able to be consciously aware of the fact that we are consciously aware of it. If there were a well defined definition of consciousness, something to that effect would likely be part of that definition. But why? Why should the brain expend precious energy in the production of HOTs? The meta-management theory of consciousness offers that important explanation: it is done for the purpose of meta-management of the first-order processes which happen to underly the production of the first-order states that HOTs are about. HOTs themselves are the sensory signal from the meta-management feedback loop after it has been attended to and processed in relation to causal-modals that identify the origin of sensory signals. That result may itself be re-observed as part of the ongoing meta-management process, leading to the individual concluding that not only are they aware of a given sensory perception, they are aware of being aware.</w:t>
+        <w:t xml:space="preserve">Various variants of the Higher Order Thought (HOT) theory of consciousness have for a long time suggested the existence of higher-order representations that capture a first-order state in conjunction with a statement that the given first-order order is being consciously experienced (Rosenthal, 1997 &amp; 2004; Carruthers, 1996, 2000 &amp; 2005). This is an intuitively appealing theory as it reflects our experience: when we are consciously aware of some perception, goal, or thought, we are able to be consciously aware of the fact that we are consciously aware of it. If there were a well defined definition of consciousness, something to that effect would likely be part of that definition. But why? Why should the brain expend precious energy in the production of HOTs? The meta-management theory of consciousness offers that important explanation: </w:t>
+      </w:r>
+      <w:r>
+        <w:rPr/>
+        <w:t>in order that the first-order process can be monitored and controlled.</w:t>
+      </w:r>
+      <w:r>
+        <w:rPr/>
+        <w:t xml:space="preserve"> HOTs themselves are the sensory signal from the meta-management feedback loop after it has been attended to and processed in relation to causal-modals that identify the origin of sensory signals. That result may itself be re-observed as part of the ongoing meta-management process, leading to the individual concluding that not only are they aware of a given sensory perception, they are aware of being aware.</w:t>
       </w:r>
     </w:p>
     <w:p>
@@ -1181,34 +1390,18 @@
     </w:p>
     <w:p>
       <w:pPr>
-        <w:pStyle w:val="Normal1"/>
+        <w:pStyle w:val="LOnormal"/>
         <w:ind w:firstLine="720"/>
         <w:rPr/>
       </w:pPr>
       <w:r>
         <w:rPr/>
-        <w:t xml:space="preserve">What I have described amounts to a thought exercise. I have proposed a series of logical steps that make claims about evolutionary needs and products, and I have made claims about the specific structural nature of the computational brain mechanisms that resulted. This can only be proven with empirical evidence. I </w:t>
-      </w:r>
-      <w:r>
-        <w:rPr/>
-        <w:t>suspect</w:t>
-      </w:r>
-      <w:r>
-        <w:rPr/>
-        <w:t xml:space="preserve"> </w:t>
-      </w:r>
-      <w:r>
-        <w:rPr/>
-        <w:t>that</w:t>
-      </w:r>
-      <w:r>
-        <w:rPr/>
-        <w:t xml:space="preserve"> the structural nature underlying the meta-management feedback loop and auto-meta-management should have clear neural correlates in the form of mutual information between the brain regions involved with raw sensory perceptions, the meta-management feedback loop, and the consequent first-order processing of the signals from that feedback loop.</w:t>
-      </w:r>
-    </w:p>
-    <w:p>
-      <w:pPr>
-        <w:pStyle w:val="Normal1"/>
+        <w:t>What I have described amounts to a thought exercise. I have proposed a series of logical steps that make claims about evolutionary needs and products, and I have made claims about the specific structural nature of the computational brain mechanisms that resulted. This can only be proven with empirical evidence. I suspect that the structural nature underlying the meta-management feedback loop and auto-meta-management should have clear neural correlates in the form of mutual information between the brain regions involved with raw sensory perceptions, the meta-management feedback loop, and the consequent first-order processing of the signals from that feedback loop.</w:t>
+      </w:r>
+    </w:p>
+    <w:p>
+      <w:pPr>
+        <w:pStyle w:val="LOnormal"/>
         <w:ind w:firstLine="720"/>
         <w:rPr/>
       </w:pPr>
@@ -1244,12 +1437,20 @@
       </w:r>
       <w:r>
         <w:rPr/>
-        <w:t xml:space="preserve"> the underlying mechanisms that produce those phenomena are necessary in the first place. Thirdly, the theory is testable. It makes specific predictions about brain structure, about the relationship between different brain states, and about the timeliness and causal relations of those brain states. Lastly, it is practical. It is easily implementable in artificial computational systems, and may prove to be useful in the future advancement of artificial intelligence.</w:t>
-      </w:r>
-    </w:p>
-    <w:p>
-      <w:pPr>
-        <w:pStyle w:val="Normal1"/>
+        <w:t xml:space="preserve"> the underlying mechanisms that produce those phenomena are </w:t>
+      </w:r>
+      <w:r>
+        <w:rPr/>
+        <w:t xml:space="preserve">evolutionarily </w:t>
+      </w:r>
+      <w:r>
+        <w:rPr/>
+        <w:t>necessary in the first place. Thirdly, the theory is testable. It makes specific predictions about brain structure, about the relationship between different brain states, and about the timeliness and causal relations of those brain states. Lastly, it is practical. It is easily implementable in artificial computational systems, and may prove to be useful in the future advancement of artificial intelligence.</w:t>
+      </w:r>
+    </w:p>
+    <w:p>
+      <w:pPr>
+        <w:pStyle w:val="LOnormal"/>
         <w:ind w:firstLine="720"/>
         <w:rPr/>
       </w:pPr>
@@ -1260,29 +1461,16 @@
     </w:p>
     <w:p>
       <w:pPr>
-        <w:pStyle w:val="Normal1"/>
-        <w:rPr/>
-      </w:pPr>
-      <w:r>
-        <w:rPr/>
-      </w:r>
-    </w:p>
-    <w:p>
-      <w:pPr>
-        <w:pStyle w:val="Normal1"/>
-        <w:ind w:left="0" w:hanging="0"/>
-        <w:rPr/>
-      </w:pPr>
-      <w:r>
-        <w:rPr/>
-      </w:r>
-    </w:p>
-    <w:p>
-      <w:pPr>
-        <w:pStyle w:val="Normal1"/>
-        <w:pageBreakBefore w:val="false"/>
-        <w:pBdr/>
-        <w:shd w:val="clear" w:fill="auto"/>
+        <w:pStyle w:val="LOnormal"/>
+        <w:rPr/>
+      </w:pPr>
+      <w:r>
+        <w:rPr/>
+      </w:r>
+    </w:p>
+    <w:p>
+      <w:pPr>
+        <w:pStyle w:val="LOnormal"/>
         <w:ind w:left="0" w:hanging="0"/>
         <w:rPr/>
       </w:pPr>
@@ -1294,7 +1482,6 @@
       <w:pPr>
         <w:pStyle w:val="Heading1"/>
         <w:pageBreakBefore w:val="false"/>
-        <w:pBdr/>
         <w:shd w:val="clear" w:fill="auto"/>
         <w:jc w:val="center"/>
         <w:rPr/>
@@ -1308,7 +1495,7 @@
     </w:p>
     <w:p>
       <w:pPr>
-        <w:pStyle w:val="Normal1"/>
+        <w:pStyle w:val="LOnormal"/>
         <w:ind w:left="720" w:hanging="0"/>
         <w:rPr/>
       </w:pPr>
@@ -1338,7 +1525,7 @@
     </w:p>
     <w:p>
       <w:pPr>
-        <w:pStyle w:val="Normal1"/>
+        <w:pStyle w:val="LOnormal"/>
         <w:ind w:left="720" w:hanging="0"/>
         <w:rPr/>
       </w:pPr>
@@ -1359,7 +1546,7 @@
     </w:p>
     <w:p>
       <w:pPr>
-        <w:pStyle w:val="Normal1"/>
+        <w:pStyle w:val="LOnormal"/>
         <w:ind w:left="720" w:hanging="0"/>
         <w:rPr/>
       </w:pPr>
@@ -1380,7 +1567,7 @@
     </w:p>
     <w:p>
       <w:pPr>
-        <w:pStyle w:val="Normal1"/>
+        <w:pStyle w:val="LOnormal"/>
         <w:ind w:left="720" w:hanging="0"/>
         <w:rPr/>
       </w:pPr>
@@ -1410,7 +1597,7 @@
     </w:p>
     <w:p>
       <w:pPr>
-        <w:pStyle w:val="Normal1"/>
+        <w:pStyle w:val="LOnormal"/>
         <w:ind w:left="720" w:hanging="0"/>
         <w:rPr/>
       </w:pPr>
@@ -1430,7 +1617,7 @@
     </w:p>
     <w:p>
       <w:pPr>
-        <w:pStyle w:val="Normal1"/>
+        <w:pStyle w:val="LOnormal"/>
         <w:ind w:left="720" w:hanging="0"/>
         <w:rPr/>
       </w:pPr>
@@ -1460,7 +1647,7 @@
     </w:p>
     <w:p>
       <w:pPr>
-        <w:pStyle w:val="Normal1"/>
+        <w:pStyle w:val="LOnormal"/>
         <w:ind w:left="720" w:hanging="0"/>
         <w:rPr/>
       </w:pPr>
@@ -1481,7 +1668,7 @@
     </w:p>
     <w:p>
       <w:pPr>
-        <w:pStyle w:val="Normal1"/>
+        <w:pStyle w:val="LOnormal"/>
         <w:ind w:left="720" w:hanging="0"/>
         <w:rPr/>
       </w:pPr>
@@ -1502,7 +1689,7 @@
     </w:p>
     <w:p>
       <w:pPr>
-        <w:pStyle w:val="Normal1"/>
+        <w:pStyle w:val="LOnormal"/>
         <w:ind w:left="720" w:hanging="0"/>
         <w:rPr/>
       </w:pPr>
@@ -1523,7 +1710,7 @@
     </w:p>
     <w:p>
       <w:pPr>
-        <w:pStyle w:val="Normal1"/>
+        <w:pStyle w:val="LOnormal"/>
         <w:ind w:left="720" w:hanging="0"/>
         <w:rPr/>
       </w:pPr>
@@ -1553,7 +1740,7 @@
     </w:p>
     <w:p>
       <w:pPr>
-        <w:pStyle w:val="Normal1"/>
+        <w:pStyle w:val="LOnormal"/>
         <w:ind w:left="720" w:hanging="0"/>
         <w:rPr/>
       </w:pPr>
@@ -1583,7 +1770,7 @@
     </w:p>
     <w:p>
       <w:pPr>
-        <w:pStyle w:val="Normal1"/>
+        <w:pStyle w:val="LOnormal"/>
         <w:ind w:left="720" w:hanging="0"/>
         <w:rPr/>
       </w:pPr>
@@ -1613,7 +1800,7 @@
     </w:p>
     <w:p>
       <w:pPr>
-        <w:pStyle w:val="Normal1"/>
+        <w:pStyle w:val="LOnormal"/>
         <w:ind w:left="720" w:hanging="0"/>
         <w:rPr/>
       </w:pPr>
@@ -1643,7 +1830,7 @@
     </w:p>
     <w:p>
       <w:pPr>
-        <w:pStyle w:val="Normal1"/>
+        <w:pStyle w:val="LOnormal"/>
         <w:ind w:left="720" w:hanging="0"/>
         <w:rPr/>
       </w:pPr>
@@ -1673,7 +1860,7 @@
     </w:p>
     <w:p>
       <w:pPr>
-        <w:pStyle w:val="Normal1"/>
+        <w:pStyle w:val="LOnormal"/>
         <w:ind w:left="720" w:hanging="0"/>
         <w:rPr/>
       </w:pPr>
@@ -1703,7 +1890,7 @@
     </w:p>
     <w:p>
       <w:pPr>
-        <w:pStyle w:val="Normal1"/>
+        <w:pStyle w:val="LOnormal"/>
         <w:ind w:left="720" w:hanging="0"/>
         <w:rPr/>
       </w:pPr>
@@ -1733,7 +1920,7 @@
     </w:p>
     <w:p>
       <w:pPr>
-        <w:pStyle w:val="Normal1"/>
+        <w:pStyle w:val="LOnormal"/>
         <w:ind w:left="720" w:hanging="0"/>
         <w:rPr/>
       </w:pPr>
@@ -1767,7 +1954,7 @@
     </w:p>
     <w:p>
       <w:pPr>
-        <w:pStyle w:val="Normal1"/>
+        <w:pStyle w:val="LOnormal"/>
         <w:ind w:left="720" w:hanging="0"/>
         <w:rPr/>
       </w:pPr>
@@ -1797,7 +1984,7 @@
     </w:p>
     <w:p>
       <w:pPr>
-        <w:pStyle w:val="Normal1"/>
+        <w:pStyle w:val="LOnormal"/>
         <w:ind w:left="720" w:hanging="0"/>
         <w:rPr/>
       </w:pPr>
@@ -1827,7 +2014,7 @@
     </w:p>
     <w:p>
       <w:pPr>
-        <w:pStyle w:val="Normal1"/>
+        <w:pStyle w:val="LOnormal"/>
         <w:ind w:left="720" w:hanging="0"/>
         <w:rPr/>
       </w:pPr>
@@ -1857,7 +2044,7 @@
     </w:p>
     <w:p>
       <w:pPr>
-        <w:pStyle w:val="Normal1"/>
+        <w:pStyle w:val="LOnormal"/>
         <w:ind w:left="720" w:hanging="0"/>
         <w:rPr/>
       </w:pPr>
@@ -1887,7 +2074,7 @@
     </w:p>
     <w:p>
       <w:pPr>
-        <w:pStyle w:val="Normal1"/>
+        <w:pStyle w:val="LOnormal"/>
         <w:ind w:left="720" w:hanging="0"/>
         <w:rPr>
           <w:i/>
@@ -1917,7 +2104,7 @@
     </w:p>
     <w:p>
       <w:pPr>
-        <w:pStyle w:val="Normal1"/>
+        <w:pStyle w:val="LOnormal"/>
         <w:ind w:left="720" w:hanging="0"/>
         <w:rPr/>
       </w:pPr>
@@ -1938,7 +2125,7 @@
     </w:p>
     <w:p>
       <w:pPr>
-        <w:pStyle w:val="Normal1"/>
+        <w:pStyle w:val="LOnormal"/>
         <w:ind w:left="720" w:hanging="0"/>
         <w:rPr/>
       </w:pPr>
@@ -1959,7 +2146,7 @@
     </w:p>
     <w:p>
       <w:pPr>
-        <w:pStyle w:val="Normal1"/>
+        <w:pStyle w:val="LOnormal"/>
         <w:ind w:left="720" w:hanging="0"/>
         <w:rPr/>
       </w:pPr>
@@ -1980,7 +2167,7 @@
     </w:p>
     <w:p>
       <w:pPr>
-        <w:pStyle w:val="Normal1"/>
+        <w:pStyle w:val="LOnormal"/>
         <w:ind w:left="720" w:hanging="0"/>
         <w:rPr/>
       </w:pPr>
@@ -2010,7 +2197,7 @@
     </w:p>
     <w:p>
       <w:pPr>
-        <w:pStyle w:val="Normal1"/>
+        <w:pStyle w:val="LOnormal"/>
         <w:ind w:left="720" w:hanging="0"/>
         <w:rPr/>
       </w:pPr>
@@ -2040,7 +2227,7 @@
     </w:p>
     <w:p>
       <w:pPr>
-        <w:pStyle w:val="Normal1"/>
+        <w:pStyle w:val="LOnormal"/>
         <w:ind w:left="720" w:hanging="0"/>
         <w:rPr/>
       </w:pPr>
@@ -2070,7 +2257,7 @@
     </w:p>
     <w:p>
       <w:pPr>
-        <w:pStyle w:val="Normal1"/>
+        <w:pStyle w:val="LOnormal"/>
         <w:ind w:left="720" w:hanging="0"/>
         <w:rPr/>
       </w:pPr>
@@ -2100,7 +2287,7 @@
     </w:p>
     <w:p>
       <w:pPr>
-        <w:pStyle w:val="Normal1"/>
+        <w:pStyle w:val="LOnormal"/>
         <w:ind w:left="720" w:hanging="0"/>
         <w:rPr/>
       </w:pPr>
@@ -2130,7 +2317,7 @@
     </w:p>
     <w:p>
       <w:pPr>
-        <w:pStyle w:val="Normal1"/>
+        <w:pStyle w:val="LOnormal"/>
         <w:ind w:left="720" w:hanging="0"/>
         <w:rPr/>
       </w:pPr>
@@ -2151,7 +2338,7 @@
     </w:p>
     <w:p>
       <w:pPr>
-        <w:pStyle w:val="Normal1"/>
+        <w:pStyle w:val="LOnormal"/>
         <w:ind w:left="720" w:hanging="0"/>
         <w:rPr/>
       </w:pPr>
@@ -2181,7 +2368,7 @@
     </w:p>
     <w:p>
       <w:pPr>
-        <w:pStyle w:val="Normal1"/>
+        <w:pStyle w:val="LOnormal"/>
         <w:ind w:left="720" w:hanging="0"/>
         <w:rPr/>
       </w:pPr>
@@ -2211,7 +2398,7 @@
     </w:p>
     <w:p>
       <w:pPr>
-        <w:pStyle w:val="Normal1"/>
+        <w:pStyle w:val="LOnormal"/>
         <w:ind w:left="720" w:hanging="0"/>
         <w:rPr/>
       </w:pPr>
@@ -2241,7 +2428,7 @@
     </w:p>
     <w:p>
       <w:pPr>
-        <w:pStyle w:val="Normal1"/>
+        <w:pStyle w:val="LOnormal"/>
         <w:ind w:left="720" w:hanging="0"/>
         <w:rPr/>
       </w:pPr>
@@ -2271,7 +2458,7 @@
     </w:p>
     <w:p>
       <w:pPr>
-        <w:pStyle w:val="Normal1"/>
+        <w:pStyle w:val="LOnormal"/>
         <w:ind w:left="720" w:hanging="0"/>
         <w:rPr/>
       </w:pPr>
@@ -2315,7 +2502,7 @@
     </w:p>
     <w:p>
       <w:pPr>
-        <w:pStyle w:val="Normal1"/>
+        <w:pStyle w:val="LOnormal"/>
         <w:ind w:left="720" w:hanging="0"/>
         <w:rPr/>
       </w:pPr>
@@ -2345,7 +2532,7 @@
     </w:p>
     <w:p>
       <w:pPr>
-        <w:pStyle w:val="Normal1"/>
+        <w:pStyle w:val="LOnormal"/>
         <w:ind w:left="720" w:hanging="0"/>
         <w:rPr/>
       </w:pPr>
@@ -2379,7 +2566,7 @@
     </w:p>
     <w:p>
       <w:pPr>
-        <w:pStyle w:val="Normal1"/>
+        <w:pStyle w:val="LOnormal"/>
         <w:ind w:left="720" w:hanging="0"/>
         <w:rPr/>
       </w:pPr>
@@ -2409,7 +2596,7 @@
     </w:p>
     <w:p>
       <w:pPr>
-        <w:pStyle w:val="Normal1"/>
+        <w:pStyle w:val="LOnormal"/>
         <w:ind w:left="720" w:hanging="0"/>
         <w:rPr/>
       </w:pPr>
@@ -2439,7 +2626,7 @@
     </w:p>
     <w:p>
       <w:pPr>
-        <w:pStyle w:val="Normal1"/>
+        <w:pStyle w:val="LOnormal"/>
         <w:ind w:left="720" w:hanging="0"/>
         <w:rPr/>
       </w:pPr>
@@ -2469,7 +2656,7 @@
     </w:p>
     <w:p>
       <w:pPr>
-        <w:pStyle w:val="Normal1"/>
+        <w:pStyle w:val="LOnormal"/>
         <w:ind w:left="720" w:hanging="0"/>
         <w:rPr/>
       </w:pPr>
@@ -2499,7 +2686,7 @@
     </w:p>
     <w:p>
       <w:pPr>
-        <w:pStyle w:val="Normal1"/>
+        <w:pStyle w:val="LOnormal"/>
         <w:ind w:left="720" w:hanging="0"/>
         <w:rPr/>
       </w:pPr>
@@ -2529,7 +2716,7 @@
     </w:p>
     <w:p>
       <w:pPr>
-        <w:pStyle w:val="Normal1"/>
+        <w:pStyle w:val="LOnormal"/>
         <w:ind w:left="720" w:hanging="0"/>
         <w:rPr/>
       </w:pPr>
@@ -2559,7 +2746,7 @@
     </w:p>
     <w:p>
       <w:pPr>
-        <w:pStyle w:val="Normal1"/>
+        <w:pStyle w:val="LOnormal"/>
         <w:ind w:left="720" w:hanging="0"/>
         <w:rPr/>
       </w:pPr>
@@ -2589,7 +2776,7 @@
     </w:p>
     <w:p>
       <w:pPr>
-        <w:pStyle w:val="Normal1"/>
+        <w:pStyle w:val="LOnormal"/>
         <w:ind w:left="720" w:hanging="0"/>
         <w:rPr/>
       </w:pPr>
@@ -2619,7 +2806,7 @@
     </w:p>
     <w:p>
       <w:pPr>
-        <w:pStyle w:val="Normal1"/>
+        <w:pStyle w:val="LOnormal"/>
         <w:ind w:left="720" w:hanging="0"/>
         <w:rPr/>
       </w:pPr>
@@ -2649,7 +2836,7 @@
     </w:p>
     <w:p>
       <w:pPr>
-        <w:pStyle w:val="Normal1"/>
+        <w:pStyle w:val="LOnormal"/>
         <w:ind w:left="720" w:hanging="0"/>
         <w:rPr/>
       </w:pPr>
@@ -2679,7 +2866,7 @@
     </w:p>
     <w:p>
       <w:pPr>
-        <w:pStyle w:val="Normal1"/>
+        <w:pStyle w:val="LOnormal"/>
         <w:ind w:left="720" w:hanging="0"/>
         <w:rPr/>
       </w:pPr>
@@ -2700,7 +2887,7 @@
     </w:p>
     <w:p>
       <w:pPr>
-        <w:pStyle w:val="Normal1"/>
+        <w:pStyle w:val="LOnormal"/>
         <w:ind w:left="720" w:hanging="0"/>
         <w:rPr/>
       </w:pPr>
@@ -2730,7 +2917,7 @@
     </w:p>
     <w:p>
       <w:pPr>
-        <w:pStyle w:val="Normal1"/>
+        <w:pStyle w:val="LOnormal"/>
         <w:ind w:left="720" w:hanging="0"/>
         <w:rPr/>
       </w:pPr>
@@ -2760,9 +2947,8 @@
     </w:p>
     <w:p>
       <w:pPr>
-        <w:pStyle w:val="Normal1"/>
+        <w:pStyle w:val="LOnormal"/>
         <w:pageBreakBefore w:val="false"/>
-        <w:pBdr/>
         <w:shd w:val="clear" w:fill="auto"/>
         <w:ind w:left="0" w:hanging="0"/>
         <w:rPr/>
@@ -2789,9 +2975,8 @@
 <w:hdr xmlns:o="urn:schemas-microsoft-com:office:office" xmlns:r="http://schemas.openxmlformats.org/officeDocument/2006/relationships" xmlns:v="urn:schemas-microsoft-com:vml" xmlns:w="http://schemas.openxmlformats.org/wordprocessingml/2006/main" xmlns:w10="urn:schemas-microsoft-com:office:word" xmlns:wp="http://schemas.openxmlformats.org/drawingml/2006/wordprocessingDrawing" xmlns:wps="http://schemas.microsoft.com/office/word/2010/wordprocessingShape" xmlns:wpg="http://schemas.microsoft.com/office/word/2010/wordprocessingGroup" xmlns:mc="http://schemas.openxmlformats.org/markup-compatibility/2006" xmlns:wp14="http://schemas.microsoft.com/office/word/2010/wordprocessingDrawing" xmlns:w14="http://schemas.microsoft.com/office/word/2010/wordml" xmlns:w15="http://schemas.microsoft.com/office/word/2012/wordml" mc:Ignorable="w14 wp14 w15">
   <w:p>
     <w:pPr>
-      <w:pStyle w:val="Normal1"/>
+      <w:pStyle w:val="LOnormal"/>
       <w:pageBreakBefore w:val="false"/>
-      <w:pBdr/>
       <w:shd w:val="clear" w:fill="auto"/>
       <w:tabs>
         <w:tab w:val="clear" w:pos="720"/>
@@ -2851,6 +3036,7 @@
     <w:qFormat/>
     <w:pPr>
       <w:widowControl/>
+      <w:suppressAutoHyphens w:val="true"/>
       <w:bidi w:val="0"/>
       <w:spacing w:lineRule="auto" w:line="480" w:before="0" w:after="0"/>
       <w:jc w:val="left"/>
@@ -2866,8 +3052,8 @@
   </w:style>
   <w:style w:type="paragraph" w:styleId="Heading1">
     <w:name w:val="Heading 1"/>
-    <w:basedOn w:val="Normal1"/>
-    <w:next w:val="Normal1"/>
+    <w:basedOn w:val="LOnormal"/>
+    <w:next w:val="LOnormal"/>
     <w:qFormat/>
     <w:pPr>
       <w:keepNext w:val="true"/>
@@ -2881,8 +3067,8 @@
   </w:style>
   <w:style w:type="paragraph" w:styleId="Heading2">
     <w:name w:val="Heading 2"/>
-    <w:basedOn w:val="Normal1"/>
-    <w:next w:val="Normal1"/>
+    <w:basedOn w:val="LOnormal"/>
+    <w:next w:val="LOnormal"/>
     <w:qFormat/>
     <w:pPr>
       <w:keepNext w:val="true"/>
@@ -2895,8 +3081,8 @@
   </w:style>
   <w:style w:type="paragraph" w:styleId="Heading3">
     <w:name w:val="Heading 3"/>
-    <w:basedOn w:val="Normal1"/>
-    <w:next w:val="Normal1"/>
+    <w:basedOn w:val="LOnormal"/>
+    <w:next w:val="LOnormal"/>
     <w:qFormat/>
     <w:pPr>
       <w:keepNext w:val="true"/>
@@ -2910,8 +3096,8 @@
   </w:style>
   <w:style w:type="paragraph" w:styleId="Heading4">
     <w:name w:val="Heading 4"/>
-    <w:basedOn w:val="Normal1"/>
-    <w:next w:val="Normal1"/>
+    <w:basedOn w:val="LOnormal"/>
+    <w:next w:val="LOnormal"/>
     <w:qFormat/>
     <w:pPr>
       <w:keepNext w:val="true"/>
@@ -2926,8 +3112,8 @@
   </w:style>
   <w:style w:type="paragraph" w:styleId="Heading5">
     <w:name w:val="Heading 5"/>
-    <w:basedOn w:val="Normal1"/>
-    <w:next w:val="Normal1"/>
+    <w:basedOn w:val="LOnormal"/>
+    <w:next w:val="LOnormal"/>
     <w:qFormat/>
     <w:pPr>
       <w:keepNext w:val="true"/>
@@ -2940,8 +3126,8 @@
   </w:style>
   <w:style w:type="paragraph" w:styleId="Heading6">
     <w:name w:val="Heading 6"/>
-    <w:basedOn w:val="Normal1"/>
-    <w:next w:val="Normal1"/>
+    <w:basedOn w:val="LOnormal"/>
+    <w:next w:val="LOnormal"/>
     <w:qFormat/>
     <w:pPr>
       <w:keepNext w:val="true"/>
@@ -3024,11 +3210,12 @@
       <w:lang w:val="zxx" w:eastAsia="zxx" w:bidi="zxx"/>
     </w:rPr>
   </w:style>
-  <w:style w:type="paragraph" w:styleId="Normal1" w:default="1">
+  <w:style w:type="paragraph" w:styleId="LOnormal" w:default="1">
     <w:name w:val="LO-normal"/>
     <w:qFormat/>
     <w:pPr>
       <w:widowControl/>
+      <w:suppressAutoHyphens w:val="true"/>
       <w:bidi w:val="0"/>
       <w:spacing w:lineRule="auto" w:line="480" w:before="0" w:after="0"/>
       <w:jc w:val="left"/>
@@ -3044,8 +3231,8 @@
   </w:style>
   <w:style w:type="paragraph" w:styleId="Title">
     <w:name w:val="Title"/>
-    <w:basedOn w:val="Normal1"/>
-    <w:next w:val="Normal1"/>
+    <w:basedOn w:val="LOnormal"/>
+    <w:next w:val="LOnormal"/>
     <w:qFormat/>
     <w:pPr>
       <w:keepNext w:val="true"/>
@@ -3060,8 +3247,8 @@
   </w:style>
   <w:style w:type="paragraph" w:styleId="Subtitle">
     <w:name w:val="Subtitle"/>
-    <w:basedOn w:val="Normal1"/>
-    <w:next w:val="Normal1"/>
+    <w:basedOn w:val="LOnormal"/>
+    <w:next w:val="LOnormal"/>
     <w:qFormat/>
     <w:pPr>
       <w:keepNext w:val="true"/>
@@ -3081,6 +3268,13 @@
   <w:style w:type="paragraph" w:styleId="Header">
     <w:name w:val="Header"/>
     <w:basedOn w:val="HeaderandFooter"/>
+    <w:pPr/>
+    <w:rPr/>
+  </w:style>
+  <w:style w:type="paragraph" w:styleId="Figure">
+    <w:name w:val="Figure"/>
+    <w:basedOn w:val="Caption"/>
+    <w:qFormat/>
     <w:pPr/>
     <w:rPr/>
   </w:style>

--- a/publications/files/Lett-2023-Meta-management-as-a-clearer-explanation-of-consciousness-draft.docx
+++ b/publications/files/Lett-2023-Meta-management-as-a-clearer-explanation-of-consciousness-draft.docx
@@ -18,7 +18,7 @@
       </w:r>
       <w:r>
         <w:rPr/>
-        <w:t>2</w:t>
+        <w:t>3</w:t>
       </w:r>
     </w:p>
     <w:p>
@@ -236,67 +236,7 @@
         <w:rPr>
           <w:i/>
         </w:rPr>
-        <w:t xml:space="preserve">Conscious awareness is explained as a result of meta-management processes in the brain which are required in order to control </w:t>
-      </w:r>
-      <w:r>
-        <w:rPr>
-          <w:i/>
-        </w:rPr>
-        <w:t>cognitive</w:t>
-      </w:r>
-      <w:r>
-        <w:rPr>
-          <w:i/>
-        </w:rPr>
-        <w:t xml:space="preserve"> state-space trajectories during </w:t>
-      </w:r>
-      <w:r>
-        <w:rPr>
-          <w:i/>
-        </w:rPr>
-        <w:t>deliberation</w:t>
-      </w:r>
-      <w:r>
-        <w:rPr>
-          <w:i/>
-        </w:rPr>
-        <w:t xml:space="preserve">. </w:t>
-      </w:r>
-      <w:r>
-        <w:rPr>
-          <w:i/>
-        </w:rPr>
-        <w:t>It is reviewed</w:t>
-      </w:r>
-      <w:r>
-        <w:rPr>
-          <w:i/>
-        </w:rPr>
-        <w:t xml:space="preserve"> in the context of evolution and the need to </w:t>
-      </w:r>
-      <w:r>
-        <w:rPr>
-          <w:i/>
-        </w:rPr>
-        <w:t>cope</w:t>
-      </w:r>
-      <w:r>
-        <w:rPr>
-          <w:i/>
-        </w:rPr>
-        <w:t xml:space="preserve"> </w:t>
-      </w:r>
-      <w:r>
-        <w:rPr>
-          <w:i/>
-        </w:rPr>
-        <w:t>with</w:t>
-      </w:r>
-      <w:r>
-        <w:rPr>
-          <w:i/>
-        </w:rPr>
-        <w:t xml:space="preserve"> exponential increases in environmental and social complexity while avoiding exponential increases in brain size. A mechanism for auto-meta-management is explained, via a cognitive-state feedback loop made available as a first-class sense. The result forms the contents of consciousness. Three phenomenological aspects of consciousness are given clear explanations: that it is limited in scope and detail, that it “looks through” to first-order states, and the timeliness of conscious awareness.</w:t>
+        <w:t>Conscious awareness is explained as a result of meta-management processes in the brain which are required in order to control cognitive state-space trajectories during deliberation. It is reviewed in the context of evolution and the need to cope with exponential increases in environmental and social complexity while avoiding exponential increases in brain size. A mechanism for auto-meta-management is explained, via a cognitive-state feedback loop made available as a first-class sense. The result forms the contents of consciousness. Three phenomenological aspects of consciousness are given clear explanations: that it is limited in scope and detail, that it “looks through” to first-order states, and the timeliness of conscious awareness.</w:t>
       </w:r>
     </w:p>
     <w:p>
@@ -393,15 +333,7 @@
       </w:r>
       <w:r>
         <w:rPr/>
-        <w:t xml:space="preserve"> (Sloman, 1988, 2008; Beaudoin, 1994). </w:t>
-      </w:r>
-      <w:r>
-        <w:rPr/>
-        <w:t xml:space="preserve">Here, separate first-order and second-order control processes operate in tandem. The first-order process is concerned with the major coordination of the individual’s physical form in order to respond to the environment and to meet the individual’s needs. The second-order process monitors and controls the first-order process at a higher level of abstraction, detecting when the first-order process makes mistakes and providing part of the training system for that first-order process. </w:t>
-      </w:r>
-      <w:r>
-        <w:rPr/>
-        <w:t>However, there are still significant gaps in our understanding of how meta-management might function in the brain and how exactly it relates to conscious experience.</w:t>
+        <w:t xml:space="preserve"> (Sloman, 1988, 2008; Beaudoin, 1994). Here, separate first-order and second-order control processes operate in tandem. The first-order process is concerned with the major coordination of the individual’s physical form in order to respond to the environment and to meet the individual’s needs. The second-order process monitors and controls the first-order process at a higher level of abstraction, detecting when the first-order process makes mistakes and providing part of the training system for that first-order process. However, there are still significant gaps in our understanding of how meta-management might function in the brain and how exactly it relates to conscious experience.</w:t>
       </w:r>
     </w:p>
     <w:p>
@@ -412,23 +344,7 @@
       <w:r>
         <w:rPr/>
         <w:tab/>
-        <w:t>This paper offers an explanation of consciousness in terms of meta-management, by first explaining the evolutionary problem that meta-management solves, by suggesting a foundational computational structure that supports meta-management, and finally by illustrating how such a structure produces a number of phenomenological characteristics associated with conscious experience. In so doing, it provides a unifying explanation for many puzzles of consciousness and offers insight</w:t>
-      </w:r>
-      <w:r>
-        <w:rPr/>
-        <w:t>s</w:t>
-      </w:r>
-      <w:r>
-        <w:rPr/>
-        <w:t xml:space="preserve"> </w:t>
-      </w:r>
-      <w:r>
-        <w:rPr/>
-        <w:t>for better understanding human intelligence</w:t>
-      </w:r>
-      <w:r>
-        <w:rPr/>
-        <w:t>.</w:t>
+        <w:t>This paper offers an explanation of consciousness in terms of meta-management, by first explaining the evolutionary problem that meta-management solves, by suggesting a foundational computational structure that supports meta-management, and finally by illustrating how such a structure produces a number of phenomenological characteristics associated with conscious experience. In so doing, it provides a unifying explanation for many puzzles of consciousness and offers insights for better understanding human intelligence.</w:t>
       </w:r>
     </w:p>
     <w:p>
@@ -453,15 +369,73 @@
       </w:pPr>
       <w:r>
         <w:rPr/>
-        <w:t xml:space="preserve">Researchers taking inspiration from human-level intelligence in order to build artificial intelligence systems have noted that complex multi-task deliberative systems likely require some form of meta-management. For example, it may be required in order to identify the most effective strategies among a repertoire of possible strategies for a given scenario (Sloman, 1998); to aid in the selection, orchestration, and training of separate “modules” devoted to certain skills (Sloman, 2008); to act in support of or opposition to instinct level “alarms” (eg: emotions) that may at times be counterproductive (Sloman, 2008); to identify and correct for common problems that can occur within long spells of deliberative processing, such as oscillations between decisions, insistent goal disruption, excessive multi-tasking, digressions that lose track of the original problem, and maundering upon a small detail without reaching a conclusion (Beaudoin, 1994). </w:t>
-      </w:r>
-      <w:r>
-        <w:rPr/>
-        <w:t>It has been</w:t>
-      </w:r>
-      <w:r>
-        <w:rPr/>
-        <w:t xml:space="preserve"> noted that such a system could well lead to robots concluding that they are conscious (Sloman, 1998).</w:t>
+        <w:t xml:space="preserve">Researchers taking inspiration from human-level intelligence in order to build artificial intelligence systems have noted that complex multi-task deliberative systems likely require some form of meta-management. For example, it may be required in order to identify the most effective strategies among a repertoire of possible strategies for a given scenario (Sloman, 1998); to aid in the selection, orchestration, and training of separate “modules” devoted to certain skills (Sloman, 2008); to act in support of or opposition to instinct level “alarms” (eg: emotions) that may at times be counterproductive (Sloman, 2008). Some common problems have been identified that can occur with long spells of deliberative processing, including: </w:t>
+      </w:r>
+      <w:r>
+        <w:rPr>
+          <w:i/>
+          <w:iCs/>
+        </w:rPr>
+        <w:t>oscillations</w:t>
+      </w:r>
+      <w:r>
+        <w:rPr/>
+        <w:t xml:space="preserve"> between decisions, insistent </w:t>
+      </w:r>
+      <w:r>
+        <w:rPr>
+          <w:i/>
+          <w:iCs/>
+        </w:rPr>
+        <w:t>goal disruption</w:t>
+      </w:r>
+      <w:r>
+        <w:rPr/>
+        <w:t xml:space="preserve">, excessive </w:t>
+      </w:r>
+      <w:r>
+        <w:rPr>
+          <w:i/>
+          <w:iCs/>
+        </w:rPr>
+        <w:t>multi-tasking</w:t>
+      </w:r>
+      <w:r>
+        <w:rPr/>
+        <w:t xml:space="preserve">, </w:t>
+      </w:r>
+      <w:r>
+        <w:rPr>
+          <w:i/>
+          <w:iCs/>
+        </w:rPr>
+        <w:t>digressions</w:t>
+      </w:r>
+      <w:r>
+        <w:rPr/>
+        <w:t xml:space="preserve"> that lose track of the original problem, and </w:t>
+      </w:r>
+      <w:r>
+        <w:rPr>
+          <w:i/>
+          <w:iCs/>
+        </w:rPr>
+        <w:t>maundering</w:t>
+      </w:r>
+      <w:r>
+        <w:rPr/>
+        <w:t xml:space="preserve"> upon a small detail without reaching a conclusion (Beaudoin, 1994).</w:t>
+      </w:r>
+    </w:p>
+    <w:p>
+      <w:pPr>
+        <w:pStyle w:val="LOnormal"/>
+        <w:ind w:firstLine="720"/>
+        <w:rPr/>
+      </w:pPr>
+      <w:r>
+        <w:rPr/>
+        <w:t>It has been noted that the development of artificial systems with such meta-management processes could well lead to robots concluding that they are conscious (Sloman, 1998).</w:t>
       </w:r>
     </w:p>
     <w:p>
@@ -503,15 +477,7 @@
       </w:pPr>
       <w:r>
         <w:rPr/>
-        <w:t xml:space="preserve">The theory of Representational Redescription (RR) makes the case that meta-cognitive processes require that the brain learns to construct meta-representations - high level abstractions of knowledge - in order to support learning and ongoing judgments of certainty (Karmiloff-Smith, 1992; Clark &amp; Karmiloff-Smith, 1993; Cleeramans et al 2007; Pasquali et al, 2010; Timmermans et al, 2012). The Radical Plasticity Theory (RPT) extends the idea by suggesting that the brain also learns meta-representations of its own state and behaviors, in order to support judgments of certainty, and monitoring and prediction of behaviors (Cleeremans, 2007, 2019; Cleeremans et al, 2020). Simulations of </w:t>
-      </w:r>
-      <w:r>
-        <w:rPr/>
-        <w:t xml:space="preserve">fqur </w:t>
-      </w:r>
-      <w:r>
-        <w:rPr/>
-        <w:t>possible representational redescription implementations have been examined and compared against human behavioral data: i) a single-channel model where a single first-order network produces both its prediction and a certainty measure, ii) a dual-channel model where independent pathways compute the prediction and the certainty measure, iii) a hierarchical model where a second network examines the prediction made by the first-order network (or possibly some internal state of the first-order network) in order to determine the certainty measure, and iv) a hybrid of hierarchical and dual-channel models that uses both the first-order output or state and its original inputs. The hierarchical and hybrid models have been found to best mirror human accuracy and mistakes in judgment of certainty (Cleeremans et al, 2007; Pasquali et al, 2010; Timmermans et al, 2012).</w:t>
+        <w:t>The theory of Representational Redescription (RR) makes the case that meta-cognitive processes require that the brain learns to construct meta-representations - high level abstractions of knowledge - in order to support learning and ongoing judgments of certainty (Karmiloff-Smith, 1992; Clark &amp; Karmiloff-Smith, 1993; Cleeramans et al 2007; Pasquali et al, 2010; Timmermans et al, 2012). The Radical Plasticity Theory (RPT) extends the idea by suggesting that the brain also learns meta-representations of its own state and behaviors, in order to support judgments of certainty, and monitoring and prediction of behaviors (Cleeremans, 2007, 2019; Cleeremans et al, 2020). Simulations of fqur possible representational redescription implementations have been examined and compared against human behavioral data: i) a single-channel model where a single first-order network produces both its prediction and a certainty measure, ii) a dual-channel model where independent pathways compute the prediction and the certainty measure, iii) a hierarchical model where a second network examines the prediction made by the first-order network (or possibly some internal state of the first-order network) in order to determine the certainty measure, and iv) a hybrid of hierarchical and dual-channel models that uses both the first-order output or state and its original inputs. The hierarchical and hybrid models have been found to best mirror human accuracy and mistakes in judgment of certainty (Cleeremans et al, 2007; Pasquali et al, 2010; Timmermans et al, 2012).</w:t>
       </w:r>
     </w:p>
     <w:p>
@@ -599,18 +565,18 @@
       </w:r>
       <w:r>
         <w:rPr/>
-        <w:t>. Van Bergen &amp; Kriegeskorte (2020) make the case that recurrency is employed in biology for this very reason, and that it enables a dynamic trade-off between speed and accuracy.</w:t>
-      </w:r>
-    </w:p>
-    <w:p>
-      <w:pPr>
-        <w:pStyle w:val="LOnormal"/>
-        <w:ind w:firstLine="720"/>
-        <w:rPr/>
-      </w:pPr>
-      <w:r>
-        <w:rPr/>
-        <w:t xml:space="preserve">Such recurrency might be in the form of the kinds of explicit processing loops used in programming languages where the final output of one iteration is used as the new input to the next iteration, or something more biologically likely such as the multiple sequences of forward and backward propagation suggested by </w:t>
+        <w:t>. Van Bergen &amp; Kriegeskorte (2020) make the case that recurrency is employed in biology for this very reason, and that it enables organisms to dynamically trade-off between speed and accuracy.</w:t>
+      </w:r>
+    </w:p>
+    <w:p>
+      <w:pPr>
+        <w:pStyle w:val="LOnormal"/>
+        <w:ind w:firstLine="720"/>
+        <w:rPr/>
+      </w:pPr>
+      <w:r>
+        <w:rPr/>
+        <w:t xml:space="preserve">Such recurrency might be in the form of the kinds of explicit processing loops used in programming languages where the final output of one iteration of processing is used as the new input to the next iteration, or something more biologically likely such as the multiple sequences of forward and backward propagation suggested by </w:t>
       </w:r>
       <w:r>
         <w:rPr>
@@ -620,15 +586,7 @@
       </w:r>
       <w:r>
         <w:rPr/>
-        <w:t xml:space="preserve"> (Friston, 2010; Clark, 2013 and 2019; Kilner, Friston, Frith, 2007). For the purposes of this paper, </w:t>
-      </w:r>
-      <w:r>
-        <w:rPr/>
-        <w:t>deliberative processing is considered to be</w:t>
-      </w:r>
-      <w:r>
-        <w:rPr/>
-        <w:t xml:space="preserve"> any situation where a bodily action in response to a given sensory signal is produced after an </w:t>
+        <w:t xml:space="preserve"> (Friston, 2010; Clark, 2013 and 2019; Kilner, Friston, Frith, 2007). For the purposes of this paper, deliberative processing, or simply deliberation, is considered to be any situation where a bodily action in response to a given sensory signal is produced after an </w:t>
       </w:r>
       <w:r>
         <w:rPr>
@@ -650,22 +608,29 @@
       </w:r>
       <w:r>
         <w:rPr/>
-        <w:t xml:space="preserve"> period of inference, and where during that period the brain state produced as a result of the inference layers of the brain further modulate repeated re-application of those same inference layers.</w:t>
-      </w:r>
-    </w:p>
-    <w:p>
-      <w:pPr>
-        <w:pStyle w:val="LOnormal"/>
-        <w:ind w:firstLine="720"/>
-        <w:rPr/>
-      </w:pPr>
-      <w:r>
-        <w:rPr/>
-        <w:t>Deliberative processing</w:t>
-      </w:r>
-      <w:r>
-        <w:rPr/>
-        <w:t xml:space="preserve"> processing encounters a problem - that the trajectory of brain state during extended inference time can become dissociated from the immediate needs of the organism. The reinforcement feedback provided by the environment offers only </w:t>
+        <w:t xml:space="preserve"> period of repeated re-application of inference processes, and where during that period the brain state produced as a result of earlier inferences modulate later inferences.</w:t>
+      </w:r>
+    </w:p>
+    <w:p>
+      <w:pPr>
+        <w:pStyle w:val="LOnormal"/>
+        <w:ind w:firstLine="720"/>
+        <w:rPr/>
+      </w:pPr>
+      <w:r>
+        <w:rPr/>
+        <w:t xml:space="preserve">Deliberation encounters a problem - that the trajectory of brain state during extended inference over time can become dissociated from the immediate needs of the organism. In other words, the bodily and environmental needs should </w:t>
+      </w:r>
+      <w:r>
+        <w:rPr>
+          <w:i/>
+          <w:iCs/>
+        </w:rPr>
+        <w:t>ground</w:t>
+      </w:r>
+      <w:r>
+        <w:rPr/>
+        <w:t xml:space="preserve"> cognitive processes, but during deliberation that grounding can be lost. The problem is that reinforcement feedback provided by the environment offers only </w:t>
       </w:r>
       <w:r>
         <w:rPr>
@@ -675,18 +640,18 @@
       </w:r>
       <w:r>
         <w:rPr/>
-        <w:t xml:space="preserve"> feedback in relation to that trajectory (Sutton &amp; Barto, 2018); such feedback is only in relation to the outcome of that processing. Simply preferring shorter deliberation times is too simplistic to account for the variability in the forms of deliberation that may be required.</w:t>
-      </w:r>
-    </w:p>
-    <w:p>
-      <w:pPr>
-        <w:pStyle w:val="LOnormal"/>
-        <w:ind w:firstLine="720"/>
-        <w:rPr/>
-      </w:pPr>
-      <w:r>
-        <w:rPr/>
-        <w:t>A visual metaphor helps to illustrate this point. Figure 1 illustrates how the physical environment includes areas that cannot be accessed via straight lines, and includes obstacles that must be avoided. Likewise, navigation within brain state-space may involve taking trajectories that are sometimes quite long in order to work through a problem, while avoiding cognitive obstacles of digressions, maundering, goal disruption, excessive busyness, and others (Beaudoin, 1994).</w:t>
+        <w:t xml:space="preserve"> feedback in relation to that trajectory (Sutton &amp; Barto, 2018). Such feedback is only in relation to the outcome of that processing. Simply preferring shorter deliberation times is too simplistic to account for the variability in the forms of deliberation that may be required.</w:t>
+      </w:r>
+    </w:p>
+    <w:p>
+      <w:pPr>
+        <w:pStyle w:val="LOnormal"/>
+        <w:ind w:firstLine="720"/>
+        <w:rPr/>
+      </w:pPr>
+      <w:r>
+        <w:rPr/>
+        <w:t>A visual metaphor helps to illustrate this point. Figure 1 illustrates how the physical environment includes areas that cannot be accessed via straight lines, and includes obstacles that must be avoided. Likewise, navigation within brain state-space may involve taking trajectories that are sometimes quite long in order to work through a problem, while avoiding cognitive obstacles of digressions, maundering, goal disruption, excessive busyness, and others.</w:t>
       </w:r>
     </w:p>
     <w:p>
@@ -779,43 +744,7 @@
         <w:rPr>
           <w:i/>
         </w:rPr>
-        <w:t xml:space="preserve">A) Within a maze environment, the agent needs to navigate as it moves its body from start to goal. The path taken is subject to a number of constraints, such as not being able to walk through walls, and avoiding dangers. B) While </w:t>
-      </w:r>
-      <w:r>
-        <w:rPr>
-          <w:i/>
-        </w:rPr>
-        <w:t>deliberating</w:t>
-      </w:r>
-      <w:r>
-        <w:rPr>
-          <w:i/>
-        </w:rPr>
-        <w:t xml:space="preserve">, the agent moves through a series of computational states from the identified problem to a decision. The trajectory that it takes determines the time needed to reach the decision, </w:t>
-      </w:r>
-      <w:r>
-        <w:rPr>
-          <w:i/>
-        </w:rPr>
-        <w:t>and the effectiveness of the decision</w:t>
-      </w:r>
-      <w:r>
-        <w:rPr>
-          <w:i/>
-        </w:rPr>
-        <w:t xml:space="preserve">. </w:t>
-      </w:r>
-      <w:r>
-        <w:rPr>
-          <w:i/>
-        </w:rPr>
-        <w:t>E</w:t>
-      </w:r>
-      <w:r>
-        <w:rPr>
-          <w:i/>
-        </w:rPr>
-        <w:t>ven in computational state-space some areas must be avoided, here indicated as a zone that tends to lead to maundering.</w:t>
+        <w:t>A) Within a maze environment, the agent needs to navigate as it moves its body from start to goal. The path taken is subject to a number of constraints, such as not being able to walk through walls, and avoiding dangers. B) While deliberating, the agent moves through a series of computational states from the identified problem to a decision. The trajectory that it takes determines the time needed to reach the decision, and the effectiveness of the decision. Even in computational state-space some areas must be avoided, here indicated as a zone that tends to lead to maundering.</w:t>
       </w:r>
     </w:p>
     <w:p>
@@ -898,6 +827,22 @@
       <w:r>
         <w:rPr/>
         <w:t xml:space="preserve"> - where the first-order process meta-manages itself; illustrated in Figure 2.</w:t>
+      </w:r>
+    </w:p>
+    <w:p>
+      <w:pPr>
+        <w:pStyle w:val="LOnormal"/>
+        <w:ind w:hanging="0"/>
+        <w:jc w:val="center"/>
+        <w:rPr>
+          <w:i/>
+          <w:i/>
+        </w:rPr>
+      </w:pPr>
+      <w:r>
+        <w:rPr>
+          <w:i/>
+        </w:rPr>
       </w:r>
     </w:p>
     <w:p>
@@ -915,12 +860,12 @@
           <wp:anchor behindDoc="0" distT="0" distB="0" distL="0" distR="0" simplePos="0" locked="0" layoutInCell="0" allowOverlap="1" relativeHeight="3">
             <wp:simplePos x="0" y="0"/>
             <wp:positionH relativeFrom="column">
-              <wp:posOffset>616585</wp:posOffset>
+              <wp:align>center</wp:align>
             </wp:positionH>
             <wp:positionV relativeFrom="paragraph">
-              <wp:posOffset>-77470</wp:posOffset>
+              <wp:posOffset>635</wp:posOffset>
             </wp:positionV>
-            <wp:extent cx="3599180" cy="1934210"/>
+            <wp:extent cx="5943600" cy="2653665"/>
             <wp:effectExtent l="0" t="0" r="0" b="0"/>
             <wp:wrapTopAndBottom/>
             <wp:docPr id="2" name="Image1" descr=""/>
@@ -945,7 +890,7 @@
                   <pic:spPr bwMode="auto">
                     <a:xfrm>
                       <a:off x="0" y="0"/>
-                      <a:ext cx="3599180" cy="1934210"/>
+                      <a:ext cx="5943600" cy="2653665"/>
                     </a:xfrm>
                     <a:prstGeom prst="rect">
                       <a:avLst/>
@@ -961,19 +906,7 @@
         <w:rPr>
           <w:b/>
         </w:rPr>
-        <w:t xml:space="preserve">Figure 2 - First-order behavioral control process </w:t>
-      </w:r>
-      <w:r>
-        <w:rPr>
-          <w:b/>
-        </w:rPr>
-        <w:t>with</w:t>
-      </w:r>
-      <w:r>
-        <w:rPr>
-          <w:b/>
-        </w:rPr>
-        <w:t xml:space="preserve"> meta-management feedback loop.</w:t>
+        <w:t>Figure 2 - First-order predictive behavioral control processes.</w:t>
       </w:r>
       <w:r>
         <w:rPr/>
@@ -983,70 +916,39 @@
         <w:rPr>
           <w:i/>
         </w:rPr>
-        <w:t xml:space="preserve"> </w:t>
-      </w:r>
-      <w:r>
-        <w:rPr>
-          <w:i/>
-        </w:rPr>
-        <w:t>As the process operates, s</w:t>
-      </w:r>
-      <w:r>
-        <w:rPr>
-          <w:i/>
-        </w:rPr>
-        <w:t xml:space="preserve">ome aspects of </w:t>
-      </w:r>
-      <w:r>
-        <w:rPr>
-          <w:i/>
-        </w:rPr>
-        <w:t>its</w:t>
-      </w:r>
-      <w:r>
-        <w:rPr>
-          <w:i/>
-        </w:rPr>
-        <w:t xml:space="preserve"> </w:t>
-      </w:r>
-      <w:r>
-        <w:rPr>
-          <w:i/>
-        </w:rPr>
-        <w:t>state</w:t>
-      </w:r>
-      <w:r>
-        <w:rPr>
-          <w:i/>
-        </w:rPr>
-        <w:t xml:space="preserve"> are captured and made available as a dimensionally reduced summary that is fed in as an additional inp</w:t>
-      </w:r>
-      <w:r>
-        <w:rPr>
-          <w:i/>
-        </w:rPr>
-        <w:t>ut. The process is assumed to dynamically model cause-effect relationships between any of its inputs and between its outputs and their effects on inputs. Thus it can model and respond to its own state.</w:t>
-      </w:r>
-    </w:p>
-    <w:p>
-      <w:pPr>
-        <w:pStyle w:val="LOnormal"/>
-        <w:ind w:firstLine="720"/>
-        <w:rPr/>
-      </w:pPr>
-      <w:r>
-        <w:rPr/>
-      </w:r>
-    </w:p>
-    <w:p>
-      <w:pPr>
-        <w:pStyle w:val="LOnormal"/>
-        <w:ind w:firstLine="720"/>
-        <w:rPr/>
-      </w:pPr>
-      <w:r>
-        <w:rPr/>
-        <w:t xml:space="preserve">In a brain that has already evolved or has the potential to evolve the ability to distinguish between objects, to model the cause-effect relationships of those objects, and to infer appropriate actions while taking into consideration those models, there is only one additional evolutionary step required to enable auto-meta-management. That step is for the observation of the first-order cognitive state discussed above to be made available as a first-order sense. As illustrated in Figure 2, this is achieved through a </w:t>
+        <w:t xml:space="preserve"> (A) A standard predictive process uses sensory input to predict causal latent states, and to predict suitable behaviors in response. Errors between expected and observed input and output are used to refine predictions, updating internal state. (B) With the addition of a meta-management feedback loop, the same predictive process can use predictions about its own internal state to refine its computational behaviour during deliberation. The feedback loop works by capturing a dimensionally reduced summary of the process’s internal state as it operates, and makes it available as an additional input that can be modeled like any other input.</w:t>
+      </w:r>
+    </w:p>
+    <w:p>
+      <w:pPr>
+        <w:pStyle w:val="LOnormal"/>
+        <w:ind w:firstLine="720"/>
+        <w:rPr/>
+      </w:pPr>
+      <w:r>
+        <w:rPr/>
+      </w:r>
+    </w:p>
+    <w:p>
+      <w:pPr>
+        <w:pStyle w:val="LOnormal"/>
+        <w:ind w:firstLine="720"/>
+        <w:rPr/>
+      </w:pPr>
+      <w:r>
+        <w:rPr/>
+        <w:t>There is increasing evidence that the sensorimotor system of the primate brain operates in a predictive fashion [citations]. Sensory interpretation is performed by inference of the latent states that would have generated the sensory signals, mediated by prediction errors between expected versus actual sensory signals. Motor production is produced in a similar way. The brain predicts the best outcome that would meet its immediate needs. The sensorimotor system then predicts the best set of motor commands that would achieve that outcome. Errors between expected outcome and actual outcome are used to adjust those motor commands. Both processes operate by learning a model of the cause-effect relationships present in both the external environment and within the body of the organism. Through the iterative process of inference, prediction error, and inference adjustment, the model can be used in both familiar and novel circumstances to predict the most likely interpretation of the latent cause of sensory signals, and the behavior most likely to meet the needs of the organism. In effect, and ignoring all the other brain processes for a moment, an organism’s intelligent behavior can be seen as an emergent property of a mechanism for learning cause-effect models and a mechanism for prediction based on those models.</w:t>
+      </w:r>
+    </w:p>
+    <w:p>
+      <w:pPr>
+        <w:pStyle w:val="LOnormal"/>
+        <w:ind w:firstLine="720"/>
+        <w:rPr/>
+      </w:pPr>
+      <w:r>
+        <w:rPr/>
+        <w:t xml:space="preserve">In a brain lineage that has already evolved or has the potential to evolve the ability to distinguish between objects, to model the cause-effect relationships of those objects, and to infer appropriate actions while taking into consideration those models, there is only one additional evolutionary step required to enable auto-meta-management. That step is for the observation of the first-order cognitive state discussed above to be made available as a first-order sense. As illustrated in Figure 2(B), this can be achieved through a </w:t>
       </w:r>
       <w:r>
         <w:rPr>
@@ -1062,89 +964,30 @@
     <w:p>
       <w:pPr>
         <w:pStyle w:val="LOnormal"/>
-        <w:ind w:hanging="0"/>
-        <w:jc w:val="center"/>
-        <w:rPr>
-          <w:i/>
-          <w:i/>
-        </w:rPr>
-      </w:pPr>
-      <w:r>
-        <w:rPr>
-          <w:i/>
-        </w:rPr>
-      </w:r>
-    </w:p>
-    <w:p>
-      <w:pPr>
-        <w:pStyle w:val="LOnormal"/>
-        <w:ind w:firstLine="720"/>
-        <w:rPr/>
-      </w:pPr>
-      <w:r>
-        <w:rPr/>
-        <w:t xml:space="preserve">Effective meta-management of </w:t>
-      </w:r>
-      <w:r>
-        <w:rPr/>
-        <w:t>deliberative processing</w:t>
-      </w:r>
-      <w:r>
-        <w:rPr/>
-        <w:t xml:space="preserve"> emerges from that alone, in exactly the same way that effective behavior w.r.t. to the body needs and environmental situations emerges from having sufficient senses and learning processes in relation to those. By having access to its own internal state, the first-order process is able to modulate its own behavior. By constructing causal models of its own internal processing behaviors, their relation to subsequent internal processing states, and to ultimate outcomes, it can use that as additional contextual information in producing its behaviors at any given moment. For example, to avoid processing behaviors that have historically led to unwanted outcomes.</w:t>
-      </w:r>
-    </w:p>
-    <w:p>
-      <w:pPr>
-        <w:pStyle w:val="LOnormal"/>
-        <w:ind w:firstLine="720"/>
-        <w:rPr/>
-      </w:pPr>
-      <w:r>
-        <w:rPr/>
-        <w:t xml:space="preserve">Meta-management solves the problem of brain state becoming dissociated from immediate physical needs </w:t>
-      </w:r>
-      <w:r>
-        <w:rPr/>
-        <w:t>by directly modeling how that brain state relates to physical needs</w:t>
-      </w:r>
-      <w:r>
-        <w:rPr/>
-        <w:t xml:space="preserve">. </w:t>
-      </w:r>
-      <w:r>
-        <w:rPr/>
-        <w:t>However</w:t>
-      </w:r>
-      <w:r>
-        <w:rPr/>
-        <w:t>, i</w:t>
-      </w:r>
-      <w:r>
-        <w:rPr/>
-        <w:t xml:space="preserve">t also enables </w:t>
-      </w:r>
-      <w:r>
-        <w:rPr/>
-        <w:t>such a dissociation to persist where appropriate</w:t>
-      </w:r>
-      <w:r>
-        <w:rPr/>
-        <w:t xml:space="preserve">. Cognitive state space can become a world unto itself, with its own complex structure and goals. In other words, it enables </w:t>
+        <w:ind w:firstLine="720"/>
+        <w:rPr/>
+      </w:pPr>
+      <w:r>
+        <w:rPr/>
+        <w:t>Effective meta-management of deliberative processing emerges from that architecture, in exactly the same way that effective behavior w.r.t. to the body needs and environmental situations emerges from having sufficient senses and learning processes in relation to those. By having access to its own internal state, the first-order process is able to modulate its own behavior. By constructing causal models of its own internal processing behaviors, their relation to subsequent internal processing states, and to ultimate outcomes, it can use that as additional contextual information in producing its behaviors at any given moment. For example, to avoid processing behaviors that have historically led to unwanted outcomes.</w:t>
+      </w:r>
+    </w:p>
+    <w:p>
+      <w:pPr>
+        <w:pStyle w:val="LOnormal"/>
+        <w:ind w:firstLine="720"/>
+        <w:rPr/>
+      </w:pPr>
+      <w:r>
+        <w:rPr/>
+        <w:t xml:space="preserve">Meta-management solves the problem of brain state becoming dissociated from immediate physical needs by directly modeling how that brain state relates to physical needs. However, it also enables such a dissociation to persist where appropriate. Cognitive state space can become a world unto itself, with its own complex structure and goals. In other words, it enables </w:t>
       </w:r>
       <w:r>
         <w:rPr>
           <w:i/>
           <w:iCs/>
         </w:rPr>
-        <w:t xml:space="preserve">abstract </w:t>
-      </w:r>
-      <w:r>
-        <w:rPr>
-          <w:i/>
-          <w:iCs/>
-        </w:rPr>
-        <w:t>thought</w:t>
+        <w:t>abstract thought</w:t>
       </w:r>
       <w:r>
         <w:rPr/>
@@ -1274,15 +1117,7 @@
       </w:r>
       <w:r>
         <w:rPr/>
-        <w:t xml:space="preserve">, the theory that consciousness has no causal effect on our actions. </w:t>
-      </w:r>
-      <w:r>
-        <w:rPr/>
-        <w:t>T</w:t>
-      </w:r>
-      <w:r>
-        <w:rPr/>
-        <w:t xml:space="preserve">he meta-management theory of consciousness provides a simple answer. Conscious content is indeed constructed </w:t>
+        <w:t xml:space="preserve">, the theory that consciousness has no causal effect on our actions. The meta-management theory of consciousness provides a simple answer. Conscious content is indeed constructed </w:t>
       </w:r>
       <w:r>
         <w:rPr>
@@ -1336,15 +1171,7 @@
       </w:pPr>
       <w:r>
         <w:rPr/>
-        <w:t xml:space="preserve">Global Workspace Theory (GWT) (Baars, 1988 &amp; 2021; Baars and Franklin, 2007), together with Global Neuronal Workspace Theory (GNWT) (Dehaene, Sergent, and Changeux, 2003), provides a high level framework for computational processing across multiple domains in the face of ambiguity by explaining how to coordinate many sub-processes which are each focused on certain sub-problems and which may at times compete with opposing information. GWT explains that the sub-processes can be coordinated through a choke-point of a single “blackboard” where those sub-processes compete to broadcast their outputs to and which is subsequently used as input to all other sub-processes. GNWT extends that with a specific neuronal-level mechanism for groups of neurons to “win” in that competition. Information that is broadcast to the blackboard is claimed to form the contents of consciousness, </w:t>
-      </w:r>
-      <w:r>
-        <w:rPr/>
-        <w:t>however</w:t>
-      </w:r>
-      <w:r>
-        <w:rPr/>
-        <w:t xml:space="preserve"> the theories fail to explain </w:t>
+        <w:t xml:space="preserve">Global Workspace Theory (GWT) (Baars, 1988 &amp; 2021; Baars and Franklin, 2007), together with Global Neuronal Workspace Theory (GNWT) (Dehaene, Sergent, and Changeux, 2003), provides a high level framework for computational processing across multiple domains in the face of ambiguity by explaining how to coordinate many sub-processes which are each focused on certain sub-problems and which may at times compete with opposing information. GWT explains that the sub-processes can be coordinated through a choke-point of a single “blackboard” where those sub-processes compete to broadcast their outputs to and which is subsequently used as input to all other sub-processes. GNWT extends that with a specific neuronal-level mechanism for groups of neurons to “win” in that competition. Information that is broadcast to the blackboard is claimed to form the contents of consciousness, however the theories fail to explain </w:t>
       </w:r>
       <w:r>
         <w:rPr>
@@ -1365,15 +1192,7 @@
       </w:pPr>
       <w:r>
         <w:rPr/>
-        <w:t xml:space="preserve">Various variants of the Higher Order Thought (HOT) theory of consciousness have for a long time suggested the existence of higher-order representations that capture a first-order state in conjunction with a statement that the given first-order order is being consciously experienced (Rosenthal, 1997 &amp; 2004; Carruthers, 1996, 2000 &amp; 2005). This is an intuitively appealing theory as it reflects our experience: when we are consciously aware of some perception, goal, or thought, we are able to be consciously aware of the fact that we are consciously aware of it. If there were a well defined definition of consciousness, something to that effect would likely be part of that definition. But why? Why should the brain expend precious energy in the production of HOTs? The meta-management theory of consciousness offers that important explanation: </w:t>
-      </w:r>
-      <w:r>
-        <w:rPr/>
-        <w:t>in order that the first-order process can be monitored and controlled.</w:t>
-      </w:r>
-      <w:r>
-        <w:rPr/>
-        <w:t xml:space="preserve"> HOTs themselves are the sensory signal from the meta-management feedback loop after it has been attended to and processed in relation to causal-modals that identify the origin of sensory signals. That result may itself be re-observed as part of the ongoing meta-management process, leading to the individual concluding that not only are they aware of a given sensory perception, they are aware of being aware.</w:t>
+        <w:t>The various variants of the Higher Order Thought (HOT) theory of consciousness have for a long time suggested the existence of higher-order representations that capture a first-order state in conjunction with an indication that the given first-order order is being consciously experienced (Rosenthal, 1997 &amp; 2004; Carruthers, 1996, 2000 &amp; 2005). This is an intuitively appealing theory as it reflects our experience: when we are consciously aware of some perception, goal, or thought, we are able to be consciously aware of the fact that we are consciously aware of it. If there were a well defined definition of consciousness, something to that effect would likely be part of that definition. But why? Why should the brain expend precious energy in the production of HOTs? The meta-management theory of consciousness offers that important explanation: in order that the first-order process can be monitored and controlled. HOTs themselves are the sensory signal from the meta-management feedback loop after it has been attended to and processed in relation to causal-modals that identify the origin of sensory signals. That result may itself be re-observed as part of the ongoing meta-management process, leading to the individual concluding that not only are they aware of a given sensory perception, they are aware of being aware.</w:t>
       </w:r>
     </w:p>
     <w:p>
@@ -1381,8 +1200,6 @@
         <w:pStyle w:val="Heading1"/>
         <w:rPr/>
       </w:pPr>
-      <w:bookmarkStart w:id="17" w:name="_vld64hqeg1c6"/>
-      <w:bookmarkEnd w:id="17"/>
       <w:r>
         <w:rPr/>
         <w:t>Closing Remarks</w:t>
@@ -1396,7 +1213,7 @@
       </w:pPr>
       <w:r>
         <w:rPr/>
-        <w:t>What I have described amounts to a thought exercise. I have proposed a series of logical steps that make claims about evolutionary needs and products, and I have made claims about the specific structural nature of the computational brain mechanisms that resulted. This can only be proven with empirical evidence. I suspect that the structural nature underlying the meta-management feedback loop and auto-meta-management should have clear neural correlates in the form of mutual information between the brain regions involved with raw sensory perceptions, the meta-management feedback loop, and the consequent first-order processing of the signals from that feedback loop.</w:t>
+        <w:t>What I have described so far amounts to a thought exercise. I have proposed a series of logical steps that make claims about evolutionary needs and responses, and I have made claims about the specific structural nature of the computational brain mechanisms that resulted. This can only be proven with empirical evidence. I suspect that the structural nature underlying the meta-management feedback loop and auto-meta-management should have clear neural correlates in the form of mutual information between the brain regions involved with raw sensory perceptions, the meta-management feedback loop, and the consequent first-order processing of the signals from that feedback loop.</w:t>
       </w:r>
     </w:p>
     <w:p>
@@ -1437,26 +1254,29 @@
       </w:r>
       <w:r>
         <w:rPr/>
-        <w:t xml:space="preserve"> the underlying mechanisms that produce those phenomena are </w:t>
-      </w:r>
-      <w:r>
-        <w:rPr/>
-        <w:t xml:space="preserve">evolutionarily </w:t>
-      </w:r>
-      <w:r>
-        <w:rPr/>
-        <w:t>necessary in the first place. Thirdly, the theory is testable. It makes specific predictions about brain structure, about the relationship between different brain states, and about the timeliness and causal relations of those brain states. Lastly, it is practical. It is easily implementable in artificial computational systems, and may prove to be useful in the future advancement of artificial intelligence.</w:t>
-      </w:r>
-    </w:p>
-    <w:p>
-      <w:pPr>
-        <w:pStyle w:val="LOnormal"/>
-        <w:ind w:firstLine="720"/>
-        <w:rPr/>
-      </w:pPr>
-      <w:r>
-        <w:rPr/>
-        <w:t>In the interests of maintaining focus and brevity, I have focused on the mechanistic aspects of consciousness, with some reference to some phenomenological aspects. This leaves an open question about the broader phenomenological question of consciousness - why the contents of consciousness as described should carry with it the “raw feels” that it does (Nagel, 1974). I believe that the meta-management theory of consciousness can be extended to cover raw feels. Later work will discuss that topic. I also hope that skilled philosophers will take up the mantle of that argument, for I fear that I lack the requisite skills to fully explicate such a debate.</w:t>
+        <w:t xml:space="preserve"> the underlying mechanisms that produce those phenomena are evolutionarily necessary in the first place. Thirdly, the theory is testable. It makes specific predictions about brain structure, about the relationship between different brain states, and about the timeliness and causal relations of those brain states. Lastly, it is practical. It is easily implementable in artificial computational systems, and may prove to be useful in the future advancement of artificial intelligence.</w:t>
+      </w:r>
+    </w:p>
+    <w:p>
+      <w:pPr>
+        <w:pStyle w:val="LOnormal"/>
+        <w:ind w:firstLine="720"/>
+        <w:rPr/>
+      </w:pPr>
+      <w:r>
+        <w:rPr/>
+        <w:t>To the last point, should this theory prove even partially correct, it may have significant influence on our understanding of human intelligence. It offers a mechanism that can sustain meaningful and productive abstract thought. It also suggests a strong link between consciousness and intelligence, and suggests that different forms of intelligence will differ in their form of consciousness, or lack thereof.</w:t>
+      </w:r>
+    </w:p>
+    <w:p>
+      <w:pPr>
+        <w:pStyle w:val="LOnormal"/>
+        <w:ind w:firstLine="720"/>
+        <w:rPr/>
+      </w:pPr>
+      <w:r>
+        <w:rPr/>
+        <w:t>In the interests of maintaining focus and brevity, I have focused on the mechanistic aspects of consciousness, with some reference to some phenomenological aspects. This leaves an open question about the broader metaphysical question of consciousness - why the contents of consciousness as described should carry with it the “raw feels” that it does (Nagel, 1974). I believe that the meta-management theory of consciousness can be extended to cover raw feels, and in fact to all of phenomenological consciousness. However, I fear that I lack the requisite skills to fully explicate such a debate, and I hope that skilled philosophers will take up the mantle of that argument.</w:t>
       </w:r>
     </w:p>
     <w:p>
@@ -1486,8 +1306,8 @@
         <w:jc w:val="center"/>
         <w:rPr/>
       </w:pPr>
-      <w:bookmarkStart w:id="18" w:name="_z337ya"/>
-      <w:bookmarkEnd w:id="18"/>
+      <w:bookmarkStart w:id="17" w:name="_z337ya"/>
+      <w:bookmarkEnd w:id="17"/>
       <w:r>
         <w:rPr/>
         <w:t>References</w:t>
@@ -3004,7 +2824,7 @@
     </w:r>
     <w:r>
       <w:rPr/>
-      <w:t>22</w:t>
+      <w:t>23</w:t>
     </w:r>
     <w:r>
       <w:rPr/>
